--- a/tmp_file/4.促销_推广活动方案/园丁计划推广软文-内推.docx
+++ b/tmp_file/4.促销_推广活动方案/园丁计划推广软文-内推.docx
@@ -1011,21 +1011,7 @@
         <w:rPr>
           <w:rFonts w:hint="eastAsia"/>
         </w:rPr>
-        <w:t>园丁入</w:t>
-      </w:r>
-      <w:proofErr w:type="gramStart"/>
-      <w:r>
-        <w:rPr>
-          <w:rFonts w:hint="eastAsia"/>
-        </w:rPr>
-        <w:t>门版</w:t>
-      </w:r>
-      <w:proofErr w:type="gramEnd"/>
-      <w:r>
-        <w:rPr>
-          <w:rFonts w:hint="eastAsia"/>
-        </w:rPr>
-        <w:t>服务兑换码</w:t>
+        <w:t>园丁入门版服务兑换码</w:t>
       </w:r>
       <w:r>
         <w:rPr>
@@ -1162,11 +1148,6 @@
       <w:bookmarkEnd w:id="5"/>
     </w:p>
     <w:p>
-      <w:pPr>
-        <w:rPr>
-          <w:rFonts w:hint="eastAsia"/>
-        </w:rPr>
-      </w:pPr>
       <w:r>
         <w:rPr>
           <w:rFonts w:hint="eastAsia"/>
@@ -1189,47 +1170,10 @@
         <w:rPr>
           <w:rFonts w:hint="eastAsia"/>
         </w:rPr>
-        <w:t>【</w:t>
-      </w:r>
-      <w:r>
-        <w:rPr>
-          <w:rFonts w:hint="eastAsia"/>
-        </w:rPr>
-        <w:t>攻略</w:t>
-      </w:r>
-      <w:r>
-        <w:rPr>
-          <w:rFonts w:hint="eastAsia"/>
-        </w:rPr>
-        <w:t>】</w:t>
-      </w:r>
-      <w:r>
-        <w:rPr>
-          <w:rFonts w:hint="eastAsia"/>
-        </w:rPr>
-        <w:t>教远程售后工程师如何</w:t>
-      </w:r>
-      <w:r>
-        <w:rPr>
-          <w:rFonts w:hint="eastAsia"/>
-        </w:rPr>
-        <w:t>在售后服务中</w:t>
-      </w:r>
-      <w:r>
-        <w:rPr>
-          <w:rFonts w:hint="eastAsia"/>
-        </w:rPr>
-        <w:t>推荐向日葵</w:t>
-      </w:r>
-      <w:bookmarkStart w:id="6" w:name="_GoBack"/>
-      <w:bookmarkEnd w:id="6"/>
-    </w:p>
-    <w:p>
-      <w:pPr>
-        <w:rPr>
-          <w:rFonts w:hint="eastAsia"/>
-        </w:rPr>
-      </w:pPr>
+        <w:t>【攻略】教远程售后工程师如何在售后服务中推荐向日葵</w:t>
+      </w:r>
+    </w:p>
+    <w:p>
       <w:r>
         <w:rPr>
           <w:rFonts w:hint="eastAsia"/>
@@ -1291,11 +1235,6 @@
       </w:r>
     </w:p>
     <w:p>
-      <w:pPr>
-        <w:rPr>
-          <w:rFonts w:hint="eastAsia"/>
-        </w:rPr>
-      </w:pPr>
       <w:r>
         <w:rPr>
           <w:rFonts w:hint="eastAsia"/>
@@ -1304,33 +1243,19 @@
       </w:r>
     </w:p>
     <w:p>
-      <w:pPr>
-        <w:rPr>
-          <w:rFonts w:hint="eastAsia"/>
-        </w:rPr>
-      </w:pPr>
-      <w:r>
-        <w:rPr>
-          <w:rFonts w:hint="eastAsia"/>
-        </w:rPr>
-        <w:t>提供额外安全保护，全程每一步</w:t>
-      </w:r>
-      <w:proofErr w:type="gramStart"/>
-      <w:r>
-        <w:rPr>
-          <w:rFonts w:hint="eastAsia"/>
-        </w:rPr>
-        <w:t>操作您</w:t>
-      </w:r>
-      <w:proofErr w:type="gramEnd"/>
-      <w:r>
-        <w:rPr>
-          <w:rFonts w:hint="eastAsia"/>
-        </w:rPr>
-        <w:t>都可以看到，安全方面完全可以放心</w:t>
-      </w:r>
-    </w:p>
-    <w:p>
+      <w:r>
+        <w:rPr>
+          <w:rFonts w:hint="eastAsia"/>
+        </w:rPr>
+        <w:t>提供额外安全保护，全程每一步操作您都可以看到，安全方面完全可以放心</w:t>
+      </w:r>
+    </w:p>
+    <w:p>
+      <w:pPr>
+        <w:rPr>
+          <w:rStyle w:val="ab"/>
+        </w:rPr>
+      </w:pPr>
       <w:r>
         <w:rPr>
           <w:rFonts w:hint="eastAsia"/>
@@ -1348,6 +1273,7 @@
       </w:hyperlink>
     </w:p>
     <w:p/>
+    <w:p/>
     <w:p>
       <w:r>
         <w:rPr>
@@ -1363,11 +1289,6 @@
       </w:r>
     </w:p>
     <w:p>
-      <w:pPr>
-        <w:rPr>
-          <w:rFonts w:hint="eastAsia"/>
-        </w:rPr>
-      </w:pPr>
       <w:r>
         <w:rPr>
           <w:rFonts w:hint="eastAsia"/>
@@ -1376,11 +1297,6 @@
       </w:r>
     </w:p>
     <w:p>
-      <w:pPr>
-        <w:rPr>
-          <w:rFonts w:hint="eastAsia"/>
-        </w:rPr>
-      </w:pPr>
       <w:r>
         <w:rPr>
           <w:rFonts w:hint="eastAsia"/>
@@ -1417,11 +1333,6 @@
     </w:p>
     <w:p/>
     <w:p>
-      <w:pPr>
-        <w:rPr>
-          <w:rFonts w:hint="eastAsia"/>
-        </w:rPr>
-      </w:pPr>
       <w:r>
         <w:rPr>
           <w:rFonts w:hint="eastAsia"/>
@@ -1432,30 +1343,104 @@
         <w:rPr>
           <w:rFonts w:hint="eastAsia"/>
         </w:rPr>
-        <w:t>园丁</w:t>
-      </w:r>
-      <w:proofErr w:type="gramStart"/>
-      <w:r>
-        <w:rPr>
-          <w:rFonts w:hint="eastAsia"/>
-        </w:rPr>
-        <w:t>兑换码及园丁</w:t>
-      </w:r>
-      <w:proofErr w:type="gramEnd"/>
-      <w:r>
-        <w:rPr>
-          <w:rFonts w:hint="eastAsia"/>
-        </w:rPr>
-        <w:t>推广链接使用步骤</w:t>
-      </w:r>
-    </w:p>
-    <w:p>
-      <w:pPr>
-        <w:rPr>
-          <w:rFonts w:hint="eastAsia"/>
-        </w:rPr>
-      </w:pPr>
-    </w:p>
+        <w:t>园丁兑换码及园丁推广链接使用步骤</w:t>
+      </w:r>
+    </w:p>
+    <w:p/>
+    <w:p>
+      <w:r>
+        <w:rPr>
+          <w:rFonts w:hint="eastAsia"/>
+        </w:rPr>
+        <w:t>朋友圈宣传</w:t>
+      </w:r>
+    </w:p>
+    <w:p>
+      <w:r>
+        <w:rPr>
+          <w:rFonts w:hint="eastAsia"/>
+        </w:rPr>
+        <w:t>向日葵远程控制</w:t>
+      </w:r>
+      <w:r>
+        <w:rPr>
+          <w:rFonts w:hint="eastAsia"/>
+        </w:rPr>
+        <w:t>，</w:t>
+      </w:r>
+    </w:p>
+    <w:p>
+      <w:r>
+        <w:rPr>
+          <w:rFonts w:hint="eastAsia"/>
+        </w:rPr>
+        <w:t>官方服务福利</w:t>
+      </w:r>
+      <w:r>
+        <w:rPr>
+          <w:rFonts w:hint="eastAsia"/>
+        </w:rPr>
+        <w:t>【入门版服务：专享远程桌面，远控安卓手机，远控文件，远程摄像头等远控功能】</w:t>
+      </w:r>
+    </w:p>
+    <w:p>
+      <w:r>
+        <w:rPr>
+          <w:rFonts w:hint="eastAsia"/>
+        </w:rPr>
+        <w:t>请打开链接，输入</w:t>
+      </w:r>
+      <w:r>
+        <w:rPr>
+          <w:rFonts w:hint="eastAsia"/>
+        </w:rPr>
+        <w:t>xx</w:t>
+      </w:r>
+      <w:r>
+        <w:rPr>
+          <w:rFonts w:hint="eastAsia"/>
+        </w:rPr>
+        <w:t>领取服务</w:t>
+      </w:r>
+    </w:p>
+    <w:p>
+      <w:pPr>
+        <w:rPr>
+          <w:rFonts w:hint="eastAsia"/>
+        </w:rPr>
+      </w:pPr>
+      <w:r>
+        <w:lastRenderedPageBreak/>
+        <w:t>P</w:t>
+      </w:r>
+      <w:r>
+        <w:rPr>
+          <w:rFonts w:hint="eastAsia"/>
+        </w:rPr>
+        <w:t>s</w:t>
+      </w:r>
+      <w:r>
+        <w:rPr>
+          <w:rFonts w:hint="eastAsia"/>
+        </w:rPr>
+        <w:t>：</w:t>
+      </w:r>
+      <w:bookmarkStart w:id="6" w:name="_GoBack"/>
+      <w:bookmarkEnd w:id="6"/>
+      <w:r>
+        <w:rPr>
+          <w:rFonts w:hint="eastAsia"/>
+        </w:rPr>
+        <w:t>配图请添加</w:t>
+      </w:r>
+      <w:r>
+        <w:rPr>
+          <w:rFonts w:hint="eastAsia"/>
+        </w:rPr>
+        <w:t>微信领取</w:t>
+      </w:r>
+    </w:p>
+    <w:p/>
     <w:p>
       <w:r>
         <w:rPr>
@@ -1487,41 +1472,15 @@
         <w:rPr>
           <w:rFonts w:hint="eastAsia"/>
         </w:rPr>
-        <w:t>推广资料</w:t>
-      </w:r>
-      <w:r>
-        <w:rPr>
-          <w:rFonts w:hint="eastAsia"/>
-        </w:rPr>
-        <w:t>包括</w:t>
-      </w:r>
-      <w:r>
-        <w:rPr>
-          <w:rFonts w:hint="eastAsia"/>
-        </w:rPr>
-        <w:t>：</w:t>
-      </w:r>
-    </w:p>
-    <w:p>
-      <w:r>
-        <w:rPr>
-          <w:rFonts w:hint="eastAsia"/>
-        </w:rPr>
-        <w:t>个人场景海报：远程办公、</w:t>
-      </w:r>
-      <w:proofErr w:type="gramStart"/>
-      <w:r>
-        <w:rPr>
-          <w:rFonts w:hint="eastAsia"/>
-        </w:rPr>
-        <w:t>远控手机</w:t>
-      </w:r>
-      <w:proofErr w:type="gramEnd"/>
-      <w:r>
-        <w:rPr>
-          <w:rFonts w:hint="eastAsia"/>
-        </w:rPr>
-        <w:t>、远程玩游戏（已在设计中）</w:t>
+        <w:t>推广资料包括：</w:t>
+      </w:r>
+    </w:p>
+    <w:p>
+      <w:r>
+        <w:rPr>
+          <w:rFonts w:hint="eastAsia"/>
+        </w:rPr>
+        <w:t>个人场景海报：远程办公、远控手机、远程玩游戏（已在设计中）</w:t>
       </w:r>
     </w:p>
     <w:p>
@@ -1533,30 +1492,11 @@
       </w:r>
     </w:p>
     <w:p>
-      <w:pPr>
-        <w:rPr>
-          <w:rFonts w:hint="eastAsia"/>
-        </w:rPr>
-      </w:pPr>
-      <w:r>
-        <w:rPr>
-          <w:rFonts w:hint="eastAsia"/>
-        </w:rPr>
-        <w:t>园丁</w:t>
-      </w:r>
-      <w:proofErr w:type="gramStart"/>
-      <w:r>
-        <w:rPr>
-          <w:rFonts w:hint="eastAsia"/>
-        </w:rPr>
-        <w:t>兑换码及园丁</w:t>
-      </w:r>
-      <w:proofErr w:type="gramEnd"/>
-      <w:r>
-        <w:rPr>
-          <w:rFonts w:hint="eastAsia"/>
-        </w:rPr>
-        <w:t>推广链接使用步骤（整理中）</w:t>
+      <w:r>
+        <w:rPr>
+          <w:rFonts w:hint="eastAsia"/>
+        </w:rPr>
+        <w:t>园丁兑换码及园丁推广链接使用步骤（整理中）</w:t>
       </w:r>
     </w:p>
     <w:sectPr>
@@ -3293,7 +3233,7 @@
 </file>
 
 <file path=customXml/itemProps2.xml><?xml version="1.0" encoding="utf-8"?>
-<ds:datastoreItem xmlns:ds="http://schemas.openxmlformats.org/officeDocument/2006/customXml" ds:itemID="{99B859DE-EADB-466D-99EE-6B6A906D9B29}">
+<ds:datastoreItem xmlns:ds="http://schemas.openxmlformats.org/officeDocument/2006/customXml" ds:itemID="{03AAD93B-9E5B-4728-9BE0-9A40ECB73A20}">
   <ds:schemaRefs>
     <ds:schemaRef ds:uri="http://schemas.openxmlformats.org/officeDocument/2006/bibliography"/>
   </ds:schemaRefs>

--- a/tmp_file/4.促销_推广活动方案/园丁计划推广软文-内推.docx
+++ b/tmp_file/4.促销_推广活动方案/园丁计划推广软文-内推.docx
@@ -5,7 +5,7 @@
     <w:p>
       <w:pPr>
         <w:rPr>
-          <w:rFonts w:ascii="微软雅黑" w:hAnsi="微软雅黑" w:cs="微软雅黑" w:hint="eastAsia"/>
+          <w:rFonts w:ascii="微软雅黑" w:hAnsi="微软雅黑" w:cs="微软雅黑"/>
           <w:szCs w:val="21"/>
         </w:rPr>
       </w:pPr>
@@ -1011,7 +1011,21 @@
         <w:rPr>
           <w:rFonts w:hint="eastAsia"/>
         </w:rPr>
-        <w:t>园丁入门版服务兑换码</w:t>
+        <w:t>园丁入</w:t>
+      </w:r>
+      <w:proofErr w:type="gramStart"/>
+      <w:r>
+        <w:rPr>
+          <w:rFonts w:hint="eastAsia"/>
+        </w:rPr>
+        <w:t>门版</w:t>
+      </w:r>
+      <w:proofErr w:type="gramEnd"/>
+      <w:r>
+        <w:rPr>
+          <w:rFonts w:hint="eastAsia"/>
+        </w:rPr>
+        <w:t>服务兑换码</w:t>
       </w:r>
       <w:r>
         <w:rPr>
@@ -1235,32 +1249,74 @@
       </w:r>
     </w:p>
     <w:p>
-      <w:r>
-        <w:rPr>
-          <w:rFonts w:hint="eastAsia"/>
-        </w:rPr>
-        <w:t>我们是通过向日葵远程控制软件远程完成服务的，向日葵是一个非常正规安全的远程控制软件，远程连接识别码可以手动修改，</w:t>
-      </w:r>
-    </w:p>
-    <w:p>
-      <w:r>
-        <w:rPr>
-          <w:rFonts w:hint="eastAsia"/>
-        </w:rPr>
-        <w:t>提供额外安全保护，全程每一步操作您都可以看到，安全方面完全可以放心</w:t>
-      </w:r>
-    </w:p>
-    <w:p>
       <w:pPr>
         <w:rPr>
           <w:rStyle w:val="ab"/>
-        </w:rPr>
-      </w:pPr>
-      <w:r>
-        <w:rPr>
-          <w:rFonts w:hint="eastAsia"/>
-        </w:rPr>
-        <w:t>温馨提示：你百度一下就知道：</w:t>
+          <w:color w:val="auto"/>
+          <w:u w:val="none"/>
+        </w:rPr>
+      </w:pPr>
+      <w:r>
+        <w:rPr>
+          <w:rFonts w:hint="eastAsia"/>
+        </w:rPr>
+        <w:t>我们是通过向日葵远程控制软件远程完成服务的，向日葵是一个非常正规安全的远程控制软件，</w:t>
+      </w:r>
+      <w:r>
+        <w:rPr>
+          <w:rFonts w:hint="eastAsia"/>
+        </w:rPr>
+        <w:t>可以通过绿色版运行；如果安装后，</w:t>
+      </w:r>
+      <w:r>
+        <w:rPr>
+          <w:rFonts w:hint="eastAsia"/>
+        </w:rPr>
+        <w:t>远程连接识别码可以手动修改，提供额外安全保护，全程每一步</w:t>
+      </w:r>
+      <w:proofErr w:type="gramStart"/>
+      <w:r>
+        <w:rPr>
+          <w:rFonts w:hint="eastAsia"/>
+        </w:rPr>
+        <w:t>操作您</w:t>
+      </w:r>
+      <w:proofErr w:type="gramEnd"/>
+      <w:r>
+        <w:rPr>
+          <w:rFonts w:hint="eastAsia"/>
+        </w:rPr>
+        <w:t>都可以看到，安全方面完全可以放心</w:t>
+      </w:r>
+      <w:r>
+        <w:rPr>
+          <w:rFonts w:hint="eastAsia"/>
+        </w:rPr>
+        <w:t>，</w:t>
+      </w:r>
+      <w:r>
+        <w:rPr>
+          <w:rFonts w:hint="eastAsia"/>
+        </w:rPr>
+        <w:t>【</w:t>
+      </w:r>
+      <w:r>
+        <w:rPr>
+          <w:rFonts w:hint="eastAsia"/>
+        </w:rPr>
+        <w:t>温馨提示</w:t>
+      </w:r>
+      <w:r>
+        <w:rPr>
+          <w:rFonts w:hint="eastAsia"/>
+        </w:rPr>
+        <w:t>】</w:t>
+      </w:r>
+      <w:r>
+        <w:rPr>
+          <w:rFonts w:hint="eastAsia"/>
+        </w:rPr>
+        <w:t>你百度一下就知道：</w:t>
       </w:r>
       <w:hyperlink r:id="rId10" w:history="1">
         <w:r>
@@ -1293,15 +1349,49 @@
         <w:rPr>
           <w:rFonts w:hint="eastAsia"/>
         </w:rPr>
-        <w:t>亲，已经帮你解决问题了，以后有什么问题，可以随时找我。</w:t>
-      </w:r>
-    </w:p>
-    <w:p>
-      <w:r>
-        <w:rPr>
-          <w:rFonts w:hint="eastAsia"/>
-        </w:rPr>
-        <w:t>请问一下你平时有远程控制需求吗？比如远程办公、远程玩游戏、远程看手机电脑摄像头，</w:t>
+        <w:t>亲，已经帮你</w:t>
+      </w:r>
+      <w:r>
+        <w:rPr>
+          <w:rFonts w:hint="eastAsia"/>
+        </w:rPr>
+        <w:t>远程</w:t>
+      </w:r>
+      <w:r>
+        <w:rPr>
+          <w:rFonts w:hint="eastAsia"/>
+        </w:rPr>
+        <w:t>解决问题了，以后有什么问题，可以随时找我。请问一下</w:t>
+      </w:r>
+      <w:r>
+        <w:rPr>
+          <w:rFonts w:hint="eastAsia"/>
+        </w:rPr>
+        <w:t>，</w:t>
+      </w:r>
+      <w:r>
+        <w:rPr>
+          <w:rFonts w:hint="eastAsia"/>
+        </w:rPr>
+        <w:t>你平时有远程控制需求吗？比如远程办公、</w:t>
+      </w:r>
+      <w:r>
+        <w:rPr>
+          <w:rFonts w:hint="eastAsia"/>
+        </w:rPr>
+        <w:t>远程看手机电脑摄像头</w:t>
+      </w:r>
+      <w:r>
+        <w:rPr>
+          <w:rFonts w:hint="eastAsia"/>
+        </w:rPr>
+        <w:t>、</w:t>
+      </w:r>
+      <w:r>
+        <w:rPr>
+          <w:rFonts w:hint="eastAsia"/>
+        </w:rPr>
+        <w:t>远程玩游戏，</w:t>
       </w:r>
     </w:p>
     <w:p>
@@ -1328,6 +1418,27 @@
         <w:rPr>
           <w:rFonts w:hint="eastAsia"/>
         </w:rPr>
+        <w:t>（价值</w:t>
+      </w:r>
+      <w:r>
+        <w:rPr>
+          <w:rFonts w:hint="eastAsia"/>
+        </w:rPr>
+        <w:t>9</w:t>
+      </w:r>
+      <w:r>
+        <w:t>8</w:t>
+      </w:r>
+      <w:r>
+        <w:rPr>
+          <w:rFonts w:hint="eastAsia"/>
+        </w:rPr>
+        <w:t>元）</w:t>
+      </w:r>
+      <w:r>
+        <w:rPr>
+          <w:rFonts w:hint="eastAsia"/>
+        </w:rPr>
         <w:t>；你如果感兴趣，可以到向日葵服务兑换入口：（园丁推广链接）来兑换使用</w:t>
       </w:r>
     </w:p>
@@ -1343,7 +1454,21 @@
         <w:rPr>
           <w:rFonts w:hint="eastAsia"/>
         </w:rPr>
-        <w:t>园丁兑换码及园丁推广链接使用步骤</w:t>
+        <w:t>园丁</w:t>
+      </w:r>
+      <w:proofErr w:type="gramStart"/>
+      <w:r>
+        <w:rPr>
+          <w:rFonts w:hint="eastAsia"/>
+        </w:rPr>
+        <w:t>兑换码及园丁</w:t>
+      </w:r>
+      <w:proofErr w:type="gramEnd"/>
+      <w:r>
+        <w:rPr>
+          <w:rFonts w:hint="eastAsia"/>
+        </w:rPr>
+        <w:t>推广链接使用步骤</w:t>
       </w:r>
     </w:p>
     <w:p/>
@@ -1353,85 +1478,119 @@
           <w:rFonts w:hint="eastAsia"/>
         </w:rPr>
         <w:t>朋友圈宣传</w:t>
-      </w:r>
-    </w:p>
-    <w:p>
-      <w:r>
-        <w:rPr>
-          <w:rFonts w:hint="eastAsia"/>
-        </w:rPr>
-        <w:t>向日葵远程控制</w:t>
-      </w:r>
-      <w:r>
-        <w:rPr>
-          <w:rFonts w:hint="eastAsia"/>
-        </w:rPr>
-        <w:t>，</w:t>
-      </w:r>
-    </w:p>
-    <w:p>
-      <w:r>
-        <w:rPr>
-          <w:rFonts w:hint="eastAsia"/>
-        </w:rPr>
-        <w:t>官方服务福利</w:t>
-      </w:r>
-      <w:r>
-        <w:rPr>
-          <w:rFonts w:hint="eastAsia"/>
-        </w:rPr>
-        <w:t>【入门版服务：专享远程桌面，远控安卓手机，远控文件，远程摄像头等远控功能】</w:t>
-      </w:r>
-    </w:p>
-    <w:p>
-      <w:r>
-        <w:rPr>
-          <w:rFonts w:hint="eastAsia"/>
-        </w:rPr>
-        <w:t>请打开链接，输入</w:t>
-      </w:r>
-      <w:r>
-        <w:rPr>
-          <w:rFonts w:hint="eastAsia"/>
-        </w:rPr>
-        <w:t>xx</w:t>
-      </w:r>
-      <w:r>
-        <w:rPr>
-          <w:rFonts w:hint="eastAsia"/>
-        </w:rPr>
-        <w:t>领取服务</w:t>
-      </w:r>
-    </w:p>
-    <w:p>
-      <w:pPr>
-        <w:rPr>
-          <w:rFonts w:hint="eastAsia"/>
-        </w:rPr>
-      </w:pPr>
-      <w:r>
-        <w:lastRenderedPageBreak/>
-        <w:t>P</w:t>
-      </w:r>
-      <w:r>
-        <w:rPr>
-          <w:rFonts w:hint="eastAsia"/>
-        </w:rPr>
-        <w:t>s</w:t>
-      </w:r>
-      <w:r>
-        <w:rPr>
-          <w:rFonts w:hint="eastAsia"/>
-        </w:rPr>
-        <w:t>：</w:t>
       </w:r>
       <w:bookmarkStart w:id="6" w:name="_GoBack"/>
       <w:bookmarkEnd w:id="6"/>
-      <w:r>
-        <w:rPr>
-          <w:rFonts w:hint="eastAsia"/>
-        </w:rPr>
-        <w:t>配图请添加</w:t>
+    </w:p>
+    <w:p>
+      <w:r>
+        <w:rPr>
+          <w:rFonts w:hint="eastAsia"/>
+        </w:rPr>
+        <w:t>向日葵远程控制</w:t>
+      </w:r>
+      <w:r>
+        <w:rPr>
+          <w:rFonts w:hint="eastAsia"/>
+        </w:rPr>
+        <w:t>，</w:t>
+      </w:r>
+      <w:r>
+        <w:rPr>
+          <w:rFonts w:hint="eastAsia"/>
+        </w:rPr>
+        <w:t>价值</w:t>
+      </w:r>
+      <w:r>
+        <w:rPr>
+          <w:rFonts w:hint="eastAsia"/>
+        </w:rPr>
+        <w:t>9</w:t>
+      </w:r>
+      <w:r>
+        <w:t>8</w:t>
+      </w:r>
+      <w:r>
+        <w:rPr>
+          <w:rFonts w:hint="eastAsia"/>
+        </w:rPr>
+        <w:t>元</w:t>
+      </w:r>
+      <w:r>
+        <w:rPr>
+          <w:rFonts w:hint="eastAsia"/>
+        </w:rPr>
+        <w:t>官方服务福利</w:t>
+      </w:r>
+      <w:r>
+        <w:rPr>
+          <w:rFonts w:hint="eastAsia"/>
+        </w:rPr>
+        <w:t>【入</w:t>
+      </w:r>
+      <w:proofErr w:type="gramStart"/>
+      <w:r>
+        <w:rPr>
+          <w:rFonts w:hint="eastAsia"/>
+        </w:rPr>
+        <w:t>门版</w:t>
+      </w:r>
+      <w:proofErr w:type="gramEnd"/>
+      <w:r>
+        <w:rPr>
+          <w:rFonts w:hint="eastAsia"/>
+        </w:rPr>
+        <w:t>服务：专享远程桌面，远控安卓手机，远控文件，远程摄像头等远控功能】</w:t>
+      </w:r>
+    </w:p>
+    <w:p>
+      <w:r>
+        <w:rPr>
+          <w:rFonts w:hint="eastAsia"/>
+        </w:rPr>
+        <w:t>请打开链接，输入</w:t>
+      </w:r>
+      <w:r>
+        <w:rPr>
+          <w:rFonts w:hint="eastAsia"/>
+        </w:rPr>
+        <w:t>xx</w:t>
+      </w:r>
+      <w:r>
+        <w:rPr>
+          <w:rFonts w:hint="eastAsia"/>
+        </w:rPr>
+        <w:t>领取服务</w:t>
+      </w:r>
+    </w:p>
+    <w:p>
+      <w:r>
+        <w:t>P</w:t>
+      </w:r>
+      <w:r>
+        <w:rPr>
+          <w:rFonts w:hint="eastAsia"/>
+        </w:rPr>
+        <w:t>s</w:t>
+      </w:r>
+      <w:r>
+        <w:rPr>
+          <w:rFonts w:hint="eastAsia"/>
+        </w:rPr>
+        <w:t>：</w:t>
+      </w:r>
+      <w:r>
+        <w:rPr>
+          <w:rFonts w:hint="eastAsia"/>
+        </w:rPr>
+        <w:t>配图请</w:t>
+      </w:r>
+      <w:proofErr w:type="gramStart"/>
+      <w:r>
+        <w:rPr>
+          <w:rFonts w:hint="eastAsia"/>
+        </w:rPr>
+        <w:t>添加</w:t>
       </w:r>
       <w:r>
         <w:rPr>
@@ -1439,6 +1598,7 @@
         </w:rPr>
         <w:t>微信领取</w:t>
       </w:r>
+      <w:proofErr w:type="gramEnd"/>
     </w:p>
     <w:p/>
     <w:p>
@@ -1480,7 +1640,36 @@
         <w:rPr>
           <w:rFonts w:hint="eastAsia"/>
         </w:rPr>
-        <w:t>个人场景海报：远程办公、远控手机、远程玩游戏（已在设计中）</w:t>
+        <w:lastRenderedPageBreak/>
+        <w:t>绿色版安装包：</w:t>
+      </w:r>
+      <w:r>
+        <w:rPr>
+          <w:rFonts w:hint="eastAsia"/>
+        </w:rPr>
+        <w:t>（下载地址）</w:t>
+      </w:r>
+    </w:p>
+    <w:p>
+      <w:r>
+        <w:rPr>
+          <w:rFonts w:hint="eastAsia"/>
+        </w:rPr>
+        <w:t>个人场景海报：远程办公、</w:t>
+      </w:r>
+      <w:proofErr w:type="gramStart"/>
+      <w:r>
+        <w:rPr>
+          <w:rFonts w:hint="eastAsia"/>
+        </w:rPr>
+        <w:t>远控手机</w:t>
+      </w:r>
+      <w:proofErr w:type="gramEnd"/>
+      <w:r>
+        <w:rPr>
+          <w:rFonts w:hint="eastAsia"/>
+        </w:rPr>
+        <w:t>、远程玩游戏（已在设计中）</w:t>
       </w:r>
     </w:p>
     <w:p>
@@ -1496,7 +1685,21 @@
         <w:rPr>
           <w:rFonts w:hint="eastAsia"/>
         </w:rPr>
-        <w:t>园丁兑换码及园丁推广链接使用步骤（整理中）</w:t>
+        <w:t>园丁</w:t>
+      </w:r>
+      <w:proofErr w:type="gramStart"/>
+      <w:r>
+        <w:rPr>
+          <w:rFonts w:hint="eastAsia"/>
+        </w:rPr>
+        <w:t>兑换码及园丁</w:t>
+      </w:r>
+      <w:proofErr w:type="gramEnd"/>
+      <w:r>
+        <w:rPr>
+          <w:rFonts w:hint="eastAsia"/>
+        </w:rPr>
+        <w:t>推广链接使用步骤（整理中）</w:t>
       </w:r>
     </w:p>
     <w:sectPr>
@@ -1544,7 +1747,13 @@
       <w:rPr>
         <w:lang w:val="zh-CN"/>
       </w:rPr>
-      <w:t xml:space="preserve"> Page</w:t>
+      <w:t xml:space="preserve"> </w:t>
+    </w:r>
+    <w:r>
+      <w:rPr>
+        <w:lang w:val="zh-CN"/>
+      </w:rPr>
+      <w:t>Page</w:t>
     </w:r>
     <w:r>
       <w:rPr>
@@ -3233,7 +3442,7 @@
 </file>
 
 <file path=customXml/itemProps2.xml><?xml version="1.0" encoding="utf-8"?>
-<ds:datastoreItem xmlns:ds="http://schemas.openxmlformats.org/officeDocument/2006/customXml" ds:itemID="{03AAD93B-9E5B-4728-9BE0-9A40ECB73A20}">
+<ds:datastoreItem xmlns:ds="http://schemas.openxmlformats.org/officeDocument/2006/customXml" ds:itemID="{50B78893-E2D6-4ABB-A55E-DC78BE458A99}">
   <ds:schemaRefs>
     <ds:schemaRef ds:uri="http://schemas.openxmlformats.org/officeDocument/2006/bibliography"/>
   </ds:schemaRefs>

--- a/tmp_file/4.促销_推广活动方案/园丁计划推广软文-内推.docx
+++ b/tmp_file/4.促销_推广活动方案/园丁计划推广软文-内推.docx
@@ -5,7 +5,7 @@
     <w:p>
       <w:pPr>
         <w:rPr>
-          <w:rFonts w:ascii="微软雅黑" w:hAnsi="微软雅黑" w:cs="微软雅黑"/>
+          <w:rFonts w:ascii="微软雅黑" w:hAnsi="微软雅黑" w:cs="微软雅黑" w:hint="eastAsia"/>
           <w:szCs w:val="21"/>
         </w:rPr>
       </w:pPr>
@@ -168,7 +168,7 @@
           <w:szCs w:val="52"/>
         </w:rPr>
       </w:pPr>
-      <w:bookmarkStart w:id="0" w:name="_Toc16862056"/>
+      <w:bookmarkStart w:id="0" w:name="_Toc17985820"/>
       <w:r>
         <w:rPr>
           <w:rFonts w:ascii="微软雅黑" w:eastAsia="微软雅黑" w:hAnsi="微软雅黑" w:cs="微软雅黑" w:hint="eastAsia"/>
@@ -194,7 +194,7 @@
           <w:rFonts w:ascii="微软雅黑" w:eastAsia="微软雅黑" w:hAnsi="微软雅黑" w:cs="微软雅黑"/>
         </w:rPr>
       </w:pPr>
-      <w:bookmarkStart w:id="1" w:name="_Toc16862057"/>
+      <w:bookmarkStart w:id="1" w:name="_Toc17985821"/>
       <w:r>
         <w:rPr>
           <w:rFonts w:ascii="微软雅黑" w:eastAsia="微软雅黑" w:hAnsi="微软雅黑" w:cs="微软雅黑" w:hint="eastAsia"/>
@@ -490,7 +490,7 @@
             </w:rPr>
             <w:fldChar w:fldCharType="separate"/>
           </w:r>
-          <w:hyperlink w:anchor="_Toc16862056" w:history="1">
+          <w:hyperlink w:anchor="_Toc17985820" w:history="1">
             <w:r>
               <w:rPr>
                 <w:rStyle w:val="ab"/>
@@ -518,7 +518,7 @@
                 <w:noProof/>
                 <w:webHidden/>
               </w:rPr>
-              <w:instrText xml:space="preserve"> PAGEREF _Toc16862056 \h </w:instrText>
+              <w:instrText xml:space="preserve"> PAGEREF _Toc17985820 \h </w:instrText>
             </w:r>
             <w:r>
               <w:rPr>
@@ -560,7 +560,7 @@
               <w:noProof/>
             </w:rPr>
           </w:pPr>
-          <w:hyperlink w:anchor="_Toc16862057" w:history="1">
+          <w:hyperlink w:anchor="_Toc17985821" w:history="1">
             <w:r>
               <w:rPr>
                 <w:rStyle w:val="ab"/>
@@ -588,7 +588,7 @@
                 <w:noProof/>
                 <w:webHidden/>
               </w:rPr>
-              <w:instrText xml:space="preserve"> PAGEREF _Toc16862057 \h </w:instrText>
+              <w:instrText xml:space="preserve"> PAGEREF _Toc17985821 \h </w:instrText>
             </w:r>
             <w:r>
               <w:rPr>
@@ -631,7 +631,7 @@
               <w:noProof/>
             </w:rPr>
           </w:pPr>
-          <w:hyperlink w:anchor="_Toc16862058" w:history="1">
+          <w:hyperlink w:anchor="_Toc17985822" w:history="1">
             <w:r>
               <w:rPr>
                 <w:rStyle w:val="ab"/>
@@ -672,7 +672,7 @@
                 <w:noProof/>
                 <w:webHidden/>
               </w:rPr>
-              <w:instrText xml:space="preserve"> PAGEREF _Toc16862058 \h </w:instrText>
+              <w:instrText xml:space="preserve"> PAGEREF _Toc17985822 \h </w:instrText>
             </w:r>
             <w:r>
               <w:rPr>
@@ -715,7 +715,7 @@
               <w:noProof/>
             </w:rPr>
           </w:pPr>
-          <w:hyperlink w:anchor="_Toc16862059" w:history="1">
+          <w:hyperlink w:anchor="_Toc17985823" w:history="1">
             <w:r>
               <w:rPr>
                 <w:rStyle w:val="ab"/>
@@ -756,7 +756,7 @@
                 <w:noProof/>
                 <w:webHidden/>
               </w:rPr>
-              <w:instrText xml:space="preserve"> PAGEREF _Toc16862059 \h </w:instrText>
+              <w:instrText xml:space="preserve"> PAGEREF _Toc17985823 \h </w:instrText>
             </w:r>
             <w:r>
               <w:rPr>
@@ -799,7 +799,7 @@
               <w:noProof/>
             </w:rPr>
           </w:pPr>
-          <w:hyperlink w:anchor="_Toc16862060" w:history="1">
+          <w:hyperlink w:anchor="_Toc17985824" w:history="1">
             <w:r>
               <w:rPr>
                 <w:rStyle w:val="ab"/>
@@ -840,7 +840,7 @@
                 <w:noProof/>
                 <w:webHidden/>
               </w:rPr>
-              <w:instrText xml:space="preserve"> PAGEREF _Toc16862060 \h </w:instrText>
+              <w:instrText xml:space="preserve"> PAGEREF _Toc17985824 \h </w:instrText>
             </w:r>
             <w:r>
               <w:rPr>
@@ -883,7 +883,7 @@
               <w:noProof/>
             </w:rPr>
           </w:pPr>
-          <w:hyperlink w:anchor="_Toc16862061" w:history="1">
+          <w:hyperlink w:anchor="_Toc17985825" w:history="1">
             <w:r>
               <w:rPr>
                 <w:rStyle w:val="ab"/>
@@ -924,7 +924,7 @@
                 <w:noProof/>
                 <w:webHidden/>
               </w:rPr>
-              <w:instrText xml:space="preserve"> PAGEREF _Toc16862061 \h </w:instrText>
+              <w:instrText xml:space="preserve"> PAGEREF _Toc17985825 \h </w:instrText>
             </w:r>
             <w:r>
               <w:rPr>
@@ -971,7 +971,7 @@
       <w:pPr>
         <w:pStyle w:val="1"/>
       </w:pPr>
-      <w:bookmarkStart w:id="2" w:name="_Toc16862058"/>
+      <w:bookmarkStart w:id="2" w:name="_Toc17985822"/>
       <w:r>
         <w:rPr>
           <w:rFonts w:hint="eastAsia"/>
@@ -1005,6 +1005,8 @@
         </w:rPr>
         <w:t>，怎么领取推广资料</w:t>
       </w:r>
+      <w:bookmarkStart w:id="3" w:name="_GoBack"/>
+      <w:bookmarkEnd w:id="3"/>
     </w:p>
     <w:p>
       <w:r>
@@ -1056,14 +1058,14 @@
       <w:pPr>
         <w:pStyle w:val="1"/>
       </w:pPr>
-      <w:bookmarkStart w:id="3" w:name="_Toc16862059"/>
+      <w:bookmarkStart w:id="4" w:name="_Toc17985823"/>
       <w:r>
         <w:rPr>
           <w:rFonts w:hint="eastAsia"/>
         </w:rPr>
         <w:t>预算</w:t>
       </w:r>
-      <w:bookmarkEnd w:id="3"/>
+      <w:bookmarkEnd w:id="4"/>
     </w:p>
     <w:p>
       <w:r>
@@ -1101,7 +1103,7 @@
       <w:pPr>
         <w:pStyle w:val="1"/>
       </w:pPr>
-      <w:bookmarkStart w:id="4" w:name="_Toc16862060"/>
+      <w:bookmarkStart w:id="5" w:name="_Toc17985824"/>
       <w:r>
         <w:rPr>
           <w:rFonts w:hint="eastAsia"/>
@@ -1114,7 +1116,7 @@
         </w:rPr>
         <w:t>实施</w:t>
       </w:r>
-      <w:bookmarkEnd w:id="4"/>
+      <w:bookmarkEnd w:id="5"/>
     </w:p>
     <w:p>
       <w:r>
@@ -1152,14 +1154,14 @@
       <w:pPr>
         <w:pStyle w:val="1"/>
       </w:pPr>
-      <w:bookmarkStart w:id="5" w:name="_Toc16862061"/>
+      <w:bookmarkStart w:id="6" w:name="_Toc17985825"/>
       <w:r>
         <w:rPr>
           <w:rFonts w:hint="eastAsia"/>
         </w:rPr>
         <w:t>文章</w:t>
       </w:r>
-      <w:bookmarkEnd w:id="5"/>
+      <w:bookmarkEnd w:id="6"/>
     </w:p>
     <w:p>
       <w:r>
@@ -1188,50 +1190,34 @@
       </w:r>
     </w:p>
     <w:p>
-      <w:r>
-        <w:rPr>
-          <w:rFonts w:hint="eastAsia"/>
-        </w:rPr>
-        <w:t>赚钱举例：新注奖励</w:t>
-      </w:r>
-      <w:r>
-        <w:rPr>
-          <w:rFonts w:hint="eastAsia"/>
-        </w:rPr>
-        <w:t>2</w:t>
-      </w:r>
-      <w:r>
-        <w:t>0</w:t>
-      </w:r>
-      <w:r>
-        <w:rPr>
-          <w:rFonts w:hint="eastAsia"/>
-        </w:rPr>
-        <w:t>+</w:t>
-      </w:r>
-      <w:r>
-        <w:rPr>
-          <w:rFonts w:hint="eastAsia"/>
-        </w:rPr>
-        <w:t>提成奖励</w:t>
-      </w:r>
-      <w:r>
-        <w:rPr>
-          <w:rFonts w:hint="eastAsia"/>
-        </w:rPr>
-        <w:t>2</w:t>
-      </w:r>
-      <w:r>
-        <w:t>68</w:t>
-      </w:r>
-      <w:r>
-        <w:rPr>
-          <w:rFonts w:hint="eastAsia"/>
-        </w:rPr>
-        <w:t>=</w:t>
-      </w:r>
-      <w:r>
-        <w:t>288</w:t>
+      <w:pPr>
+        <w:rPr>
+          <w:rFonts w:hint="eastAsia"/>
+        </w:rPr>
+      </w:pPr>
+      <w:r>
+        <w:rPr>
+          <w:rFonts w:hint="eastAsia"/>
+        </w:rPr>
+        <w:t>人物背景：</w:t>
+      </w:r>
+      <w:r>
+        <w:rPr>
+          <w:rFonts w:hint="eastAsia"/>
+        </w:rPr>
+        <w:t>程小刚是某知名软件厂商的售后工程师，平时会接收到大量软件售后问题</w:t>
+      </w:r>
+      <w:r>
+        <w:rPr>
+          <w:rFonts w:hint="eastAsia"/>
+        </w:rPr>
+        <w:t>，需要远程处理</w:t>
+      </w:r>
+      <w:r>
+        <w:rPr>
+          <w:rFonts w:hint="eastAsia"/>
+        </w:rPr>
+        <w:t>，下面是他用向日葵远程售后，提高业绩和工作之余赚外快的情况。</w:t>
       </w:r>
     </w:p>
     <w:p>
@@ -1272,7 +1258,31 @@
         <w:rPr>
           <w:rFonts w:hint="eastAsia"/>
         </w:rPr>
-        <w:t>远程连接识别码可以手动修改，提供额外安全保护，全程每一步</w:t>
+        <w:t>远程连接</w:t>
+      </w:r>
+      <w:r>
+        <w:rPr>
+          <w:rFonts w:hint="eastAsia"/>
+        </w:rPr>
+        <w:t>验证</w:t>
+      </w:r>
+      <w:r>
+        <w:rPr>
+          <w:rFonts w:hint="eastAsia"/>
+        </w:rPr>
+        <w:t>码可以手动修改，提供额外安全保护</w:t>
+      </w:r>
+      <w:r>
+        <w:rPr>
+          <w:rFonts w:hint="eastAsia"/>
+        </w:rPr>
+        <w:t>；其外，</w:t>
+      </w:r>
+      <w:r>
+        <w:rPr>
+          <w:rFonts w:hint="eastAsia"/>
+        </w:rPr>
+        <w:t>全程每一步</w:t>
       </w:r>
       <w:proofErr w:type="gramStart"/>
       <w:r>
@@ -1298,19 +1308,7 @@
         <w:rPr>
           <w:rFonts w:hint="eastAsia"/>
         </w:rPr>
-        <w:t>【</w:t>
-      </w:r>
-      <w:r>
-        <w:rPr>
-          <w:rFonts w:hint="eastAsia"/>
-        </w:rPr>
-        <w:t>温馨提示</w:t>
-      </w:r>
-      <w:r>
-        <w:rPr>
-          <w:rFonts w:hint="eastAsia"/>
-        </w:rPr>
-        <w:t>】</w:t>
+        <w:t>【温馨提示】</w:t>
       </w:r>
       <w:r>
         <w:rPr>
@@ -1328,40 +1326,323 @@
         </w:r>
       </w:hyperlink>
     </w:p>
+    <w:p>
+      <w:r>
+        <w:rPr>
+          <w:noProof/>
+        </w:rPr>
+        <w:drawing>
+          <wp:inline distT="0" distB="0" distL="0" distR="0">
+            <wp:extent cx="2520000" cy="4479041"/>
+            <wp:effectExtent l="0" t="0" r="0" b="0"/>
+            <wp:docPr id="2" name="图片 2"/>
+            <wp:cNvGraphicFramePr>
+              <a:graphicFrameLocks xmlns:a="http://schemas.openxmlformats.org/drawingml/2006/main" noChangeAspect="1"/>
+            </wp:cNvGraphicFramePr>
+            <a:graphic xmlns:a="http://schemas.openxmlformats.org/drawingml/2006/main">
+              <a:graphicData uri="http://schemas.openxmlformats.org/drawingml/2006/picture">
+                <pic:pic xmlns:pic="http://schemas.openxmlformats.org/drawingml/2006/picture">
+                  <pic:nvPicPr>
+                    <pic:cNvPr id="0" name="Picture 1"/>
+                    <pic:cNvPicPr>
+                      <a:picLocks noChangeAspect="1" noChangeArrowheads="1"/>
+                    </pic:cNvPicPr>
+                  </pic:nvPicPr>
+                  <pic:blipFill>
+                    <a:blip r:embed="rId11" cstate="print">
+                      <a:extLst>
+                        <a:ext uri="{28A0092B-C50C-407E-A947-70E740481C1C}">
+                          <a14:useLocalDpi xmlns:a14="http://schemas.microsoft.com/office/drawing/2010/main" val="0"/>
+                        </a:ext>
+                      </a:extLst>
+                    </a:blip>
+                    <a:srcRect/>
+                    <a:stretch>
+                      <a:fillRect/>
+                    </a:stretch>
+                  </pic:blipFill>
+                  <pic:spPr bwMode="auto">
+                    <a:xfrm>
+                      <a:off x="0" y="0"/>
+                      <a:ext cx="2520000" cy="4479041"/>
+                    </a:xfrm>
+                    <a:prstGeom prst="rect">
+                      <a:avLst/>
+                    </a:prstGeom>
+                    <a:noFill/>
+                    <a:ln>
+                      <a:noFill/>
+                    </a:ln>
+                  </pic:spPr>
+                </pic:pic>
+              </a:graphicData>
+            </a:graphic>
+          </wp:inline>
+        </w:drawing>
+      </w:r>
+    </w:p>
+    <w:p>
+      <w:pPr>
+        <w:rPr>
+          <w:rFonts w:hint="eastAsia"/>
+        </w:rPr>
+      </w:pPr>
+      <w:r>
+        <w:rPr>
+          <w:rFonts w:hint="eastAsia"/>
+        </w:rPr>
+        <w:t>软件下载地址：</w:t>
+      </w:r>
+      <w:hyperlink r:id="rId12" w:history="1">
+        <w:r>
+          <w:rPr>
+            <w:rStyle w:val="ab"/>
+          </w:rPr>
+          <w:t>https://sunlogin.oray.com/personal/download/</w:t>
+        </w:r>
+      </w:hyperlink>
+    </w:p>
+    <w:p>
+      <w:r>
+        <w:rPr>
+          <w:rFonts w:hint="eastAsia"/>
+        </w:rPr>
+        <w:lastRenderedPageBreak/>
+        <w:t>第二步：</w:t>
+      </w:r>
+      <w:r>
+        <w:rPr>
+          <w:rFonts w:hint="eastAsia"/>
+        </w:rPr>
+        <w:t>服务后</w:t>
+      </w:r>
+    </w:p>
+    <w:p>
+      <w:r>
+        <w:rPr>
+          <w:rFonts w:hint="eastAsia"/>
+        </w:rPr>
+        <w:t>已经帮你</w:t>
+      </w:r>
+      <w:r>
+        <w:rPr>
+          <w:rFonts w:hint="eastAsia"/>
+        </w:rPr>
+        <w:t>远程</w:t>
+      </w:r>
+      <w:r>
+        <w:rPr>
+          <w:rFonts w:hint="eastAsia"/>
+        </w:rPr>
+        <w:t>解决问题了，以后有什么问题，可以随时找我。请问一下</w:t>
+      </w:r>
+      <w:r>
+        <w:rPr>
+          <w:rFonts w:hint="eastAsia"/>
+        </w:rPr>
+        <w:t>，</w:t>
+      </w:r>
+      <w:r>
+        <w:rPr>
+          <w:rFonts w:hint="eastAsia"/>
+        </w:rPr>
+        <w:t>你平时有远程控制需求吗？比如远程办公、</w:t>
+      </w:r>
+      <w:r>
+        <w:rPr>
+          <w:rFonts w:hint="eastAsia"/>
+        </w:rPr>
+        <w:t>远程看手机电脑摄像头、</w:t>
+      </w:r>
+      <w:r>
+        <w:rPr>
+          <w:rFonts w:hint="eastAsia"/>
+        </w:rPr>
+        <w:t>远程玩游戏，</w:t>
+      </w:r>
+    </w:p>
+    <w:p>
+      <w:pPr>
+        <w:rPr>
+          <w:rFonts w:ascii="Helvetica" w:hAnsi="Helvetica" w:cs="Helvetica"/>
+          <w:b/>
+          <w:bCs/>
+          <w:color w:val="333333"/>
+          <w:shd w:val="clear" w:color="auto" w:fill="F7F7F7"/>
+        </w:rPr>
+      </w:pPr>
+      <w:r>
+        <w:rPr>
+          <w:rFonts w:hint="eastAsia"/>
+          <w:color w:val="FF0000"/>
+        </w:rPr>
+        <w:t>本次服务售后福利</w:t>
+      </w:r>
+      <w:r>
+        <w:rPr>
+          <w:rFonts w:hint="eastAsia"/>
+        </w:rPr>
+        <w:t>：向日葵官方的</w:t>
+      </w:r>
+      <w:r>
+        <w:rPr>
+          <w:rFonts w:hint="eastAsia"/>
+        </w:rPr>
+        <w:t>福利</w:t>
+      </w:r>
+      <w:r>
+        <w:rPr>
+          <w:rFonts w:hint="eastAsia"/>
+        </w:rPr>
+        <w:t>兑换码：</w:t>
+      </w:r>
+      <w:r>
+        <w:rPr>
+          <w:rFonts w:hint="eastAsia"/>
+        </w:rPr>
+        <w:t>xxx</w:t>
+      </w:r>
+      <w:r>
+        <w:rPr>
+          <w:rFonts w:hint="eastAsia"/>
+        </w:rPr>
+        <w:t>（价值</w:t>
+      </w:r>
+      <w:r>
+        <w:rPr>
+          <w:rFonts w:hint="eastAsia"/>
+        </w:rPr>
+        <w:t>9</w:t>
+      </w:r>
+      <w:r>
+        <w:t>8</w:t>
+      </w:r>
+      <w:r>
+        <w:rPr>
+          <w:rFonts w:hint="eastAsia"/>
+        </w:rPr>
+        <w:t>元）</w:t>
+      </w:r>
+      <w:r>
+        <w:rPr>
+          <w:rFonts w:hint="eastAsia"/>
+        </w:rPr>
+        <w:t>；你如果感兴趣，可以到向日葵服务兑换入口：</w:t>
+      </w:r>
+      <w:hyperlink r:id="rId13" w:history="1">
+        <w:r>
+          <w:rPr>
+            <w:rStyle w:val="ab"/>
+            <w:rFonts w:ascii="Helvetica" w:hAnsi="Helvetica" w:cs="Helvetica"/>
+            <w:b/>
+            <w:bCs/>
+            <w:shd w:val="clear" w:color="auto" w:fill="F7F7F7"/>
+          </w:rPr>
+          <w:t>https://url.oray.com/share/CbGgEeHcJfI</w:t>
+        </w:r>
+      </w:hyperlink>
+      <w:r>
+        <w:rPr>
+          <w:rFonts w:hint="eastAsia"/>
+        </w:rPr>
+        <w:t>（园丁推广链接）来兑换使用</w:t>
+      </w:r>
+    </w:p>
+    <w:p>
+      <w:r>
+        <w:rPr>
+          <w:noProof/>
+        </w:rPr>
+        <w:drawing>
+          <wp:inline distT="0" distB="0" distL="0" distR="0">
+            <wp:extent cx="2520000" cy="4479041"/>
+            <wp:effectExtent l="0" t="0" r="0" b="0"/>
+            <wp:docPr id="3" name="图片 3"/>
+            <wp:cNvGraphicFramePr>
+              <a:graphicFrameLocks xmlns:a="http://schemas.openxmlformats.org/drawingml/2006/main" noChangeAspect="1"/>
+            </wp:cNvGraphicFramePr>
+            <a:graphic xmlns:a="http://schemas.openxmlformats.org/drawingml/2006/main">
+              <a:graphicData uri="http://schemas.openxmlformats.org/drawingml/2006/picture">
+                <pic:pic xmlns:pic="http://schemas.openxmlformats.org/drawingml/2006/picture">
+                  <pic:nvPicPr>
+                    <pic:cNvPr id="0" name="Picture 2"/>
+                    <pic:cNvPicPr>
+                      <a:picLocks noChangeAspect="1" noChangeArrowheads="1"/>
+                    </pic:cNvPicPr>
+                  </pic:nvPicPr>
+                  <pic:blipFill>
+                    <a:blip r:embed="rId14" cstate="print">
+                      <a:extLst>
+                        <a:ext uri="{28A0092B-C50C-407E-A947-70E740481C1C}">
+                          <a14:useLocalDpi xmlns:a14="http://schemas.microsoft.com/office/drawing/2010/main" val="0"/>
+                        </a:ext>
+                      </a:extLst>
+                    </a:blip>
+                    <a:srcRect/>
+                    <a:stretch>
+                      <a:fillRect/>
+                    </a:stretch>
+                  </pic:blipFill>
+                  <pic:spPr bwMode="auto">
+                    <a:xfrm>
+                      <a:off x="0" y="0"/>
+                      <a:ext cx="2520000" cy="4479041"/>
+                    </a:xfrm>
+                    <a:prstGeom prst="rect">
+                      <a:avLst/>
+                    </a:prstGeom>
+                    <a:noFill/>
+                    <a:ln>
+                      <a:noFill/>
+                    </a:ln>
+                  </pic:spPr>
+                </pic:pic>
+              </a:graphicData>
+            </a:graphic>
+          </wp:inline>
+        </w:drawing>
+      </w:r>
+    </w:p>
     <w:p/>
-    <w:p/>
-    <w:p>
-      <w:r>
-        <w:rPr>
-          <w:rFonts w:hint="eastAsia"/>
-        </w:rPr>
-        <w:t>第二步：</w:t>
-      </w:r>
-      <w:r>
-        <w:rPr>
-          <w:rFonts w:hint="eastAsia"/>
-        </w:rPr>
-        <w:t>服务后</w:t>
-      </w:r>
-    </w:p>
-    <w:p>
-      <w:r>
-        <w:rPr>
-          <w:rFonts w:hint="eastAsia"/>
-        </w:rPr>
-        <w:t>亲，已经帮你</w:t>
-      </w:r>
-      <w:r>
-        <w:rPr>
-          <w:rFonts w:hint="eastAsia"/>
-        </w:rPr>
-        <w:t>远程</w:t>
-      </w:r>
-      <w:r>
-        <w:rPr>
-          <w:rFonts w:hint="eastAsia"/>
-        </w:rPr>
-        <w:t>解决问题了，以后有什么问题，可以随时找我。请问一下</w:t>
+    <w:p>
+      <w:pPr>
+        <w:rPr>
+          <w:rFonts w:hint="eastAsia"/>
+        </w:rPr>
+      </w:pPr>
+      <w:r>
+        <w:rPr>
+          <w:rFonts w:hint="eastAsia"/>
+        </w:rPr>
+        <w:t>除了平时跟客户推荐向日葵，他还在自己的朋友圈推荐向日葵远程控制软件</w:t>
+      </w:r>
+    </w:p>
+    <w:p>
+      <w:r>
+        <w:rPr>
+          <w:rFonts w:hint="eastAsia"/>
+        </w:rPr>
+        <w:t>【</w:t>
+      </w:r>
+      <w:r>
+        <w:rPr>
+          <w:rFonts w:hint="eastAsia"/>
+        </w:rPr>
+        <w:t>朋友圈宣传模板</w:t>
+      </w:r>
+      <w:r>
+        <w:rPr>
+          <w:rFonts w:hint="eastAsia"/>
+        </w:rPr>
+        <w:t>】</w:t>
+      </w:r>
+    </w:p>
+    <w:p>
+      <w:r>
+        <w:rPr>
+          <w:rFonts w:hint="eastAsia"/>
+        </w:rPr>
+        <w:t>向日葵远程控制</w:t>
       </w:r>
       <w:r>
         <w:rPr>
@@ -1373,40 +1654,62 @@
         <w:rPr>
           <w:rFonts w:hint="eastAsia"/>
         </w:rPr>
-        <w:t>你平时有远程控制需求吗？比如远程办公、</w:t>
-      </w:r>
-      <w:r>
-        <w:rPr>
-          <w:rFonts w:hint="eastAsia"/>
-        </w:rPr>
-        <w:t>远程看手机电脑摄像头</w:t>
-      </w:r>
-      <w:r>
-        <w:rPr>
-          <w:rFonts w:hint="eastAsia"/>
-        </w:rPr>
-        <w:t>、</w:t>
-      </w:r>
-      <w:r>
-        <w:rPr>
-          <w:rFonts w:hint="eastAsia"/>
-        </w:rPr>
-        <w:t>远程玩游戏，</w:t>
-      </w:r>
-    </w:p>
-    <w:p>
-      <w:r>
-        <w:rPr>
-          <w:rFonts w:hint="eastAsia"/>
-          <w:color w:val="FF0000"/>
-        </w:rPr>
-        <w:t>本次服务售后福利</w:t>
-      </w:r>
-      <w:r>
-        <w:rPr>
-          <w:rFonts w:hint="eastAsia"/>
-        </w:rPr>
-        <w:t>是：向日葵官方的服务兑换码：</w:t>
+        <w:t>价值</w:t>
+      </w:r>
+      <w:r>
+        <w:rPr>
+          <w:rFonts w:hint="eastAsia"/>
+        </w:rPr>
+        <w:t>9</w:t>
+      </w:r>
+      <w:r>
+        <w:t>8</w:t>
+      </w:r>
+      <w:r>
+        <w:rPr>
+          <w:rFonts w:hint="eastAsia"/>
+        </w:rPr>
+        <w:t>元</w:t>
+      </w:r>
+      <w:r>
+        <w:rPr>
+          <w:rFonts w:hint="eastAsia"/>
+        </w:rPr>
+        <w:t>官方福利</w:t>
+      </w:r>
+      <w:r>
+        <w:rPr>
+          <w:rFonts w:hint="eastAsia"/>
+        </w:rPr>
+        <w:t>【入</w:t>
+      </w:r>
+      <w:proofErr w:type="gramStart"/>
+      <w:r>
+        <w:rPr>
+          <w:rFonts w:hint="eastAsia"/>
+        </w:rPr>
+        <w:t>门版</w:t>
+      </w:r>
+      <w:proofErr w:type="gramEnd"/>
+      <w:r>
+        <w:rPr>
+          <w:rFonts w:hint="eastAsia"/>
+        </w:rPr>
+        <w:t>服务：专享远程桌面，远控安卓手机，远控文件，远程摄像头等远控功能】</w:t>
+      </w:r>
+    </w:p>
+    <w:p>
+      <w:r>
+        <w:rPr>
+          <w:rFonts w:hint="eastAsia"/>
+        </w:rPr>
+        <w:t>请打开链接</w:t>
+      </w:r>
+      <w:r>
+        <w:rPr>
+          <w:rFonts w:hint="eastAsia"/>
+        </w:rPr>
+        <w:t>：</w:t>
       </w:r>
       <w:r>
         <w:rPr>
@@ -1418,293 +1721,201 @@
         <w:rPr>
           <w:rFonts w:hint="eastAsia"/>
         </w:rPr>
-        <w:t>（价值</w:t>
-      </w:r>
-      <w:r>
-        <w:rPr>
-          <w:rFonts w:hint="eastAsia"/>
-        </w:rPr>
-        <w:t>9</w:t>
-      </w:r>
-      <w:r>
-        <w:t>8</w:t>
-      </w:r>
-      <w:r>
-        <w:rPr>
-          <w:rFonts w:hint="eastAsia"/>
-        </w:rPr>
-        <w:t>元）</w:t>
-      </w:r>
-      <w:r>
-        <w:rPr>
-          <w:rFonts w:hint="eastAsia"/>
-        </w:rPr>
-        <w:t>；你如果感兴趣，可以到向日葵服务兑换入口：（园丁推广链接）来兑换使用</w:t>
-      </w:r>
-    </w:p>
-    <w:p/>
-    <w:p>
-      <w:r>
-        <w:rPr>
-          <w:rFonts w:hint="eastAsia"/>
-        </w:rPr>
-        <w:t>第三步：</w:t>
-      </w:r>
-      <w:r>
-        <w:rPr>
-          <w:rFonts w:hint="eastAsia"/>
-        </w:rPr>
-        <w:t>园丁</w:t>
+        <w:t>（园丁推广链接）</w:t>
+      </w:r>
+      <w:r>
+        <w:rPr>
+          <w:rFonts w:hint="eastAsia"/>
+        </w:rPr>
+        <w:t>，输入</w:t>
+      </w:r>
+      <w:r>
+        <w:rPr>
+          <w:rFonts w:hint="eastAsia"/>
+        </w:rPr>
+        <w:t>xx</w:t>
+      </w:r>
+      <w:r>
+        <w:rPr>
+          <w:rFonts w:hint="eastAsia"/>
+        </w:rPr>
+        <w:t>x</w:t>
+      </w:r>
+      <w:r>
+        <w:rPr>
+          <w:rFonts w:hint="eastAsia"/>
+        </w:rPr>
+        <w:t>（园丁推广兑换码）</w:t>
+      </w:r>
+      <w:r>
+        <w:rPr>
+          <w:rFonts w:hint="eastAsia"/>
+        </w:rPr>
+        <w:t>领取服务</w:t>
+      </w:r>
+    </w:p>
+    <w:p>
+      <w:r>
+        <w:rPr>
+          <w:noProof/>
+        </w:rPr>
+        <w:drawing>
+          <wp:inline distT="0" distB="0" distL="0" distR="0">
+            <wp:extent cx="2520000" cy="4484233"/>
+            <wp:effectExtent l="0" t="0" r="0" b="0"/>
+            <wp:docPr id="4" name="图片 4"/>
+            <wp:cNvGraphicFramePr>
+              <a:graphicFrameLocks xmlns:a="http://schemas.openxmlformats.org/drawingml/2006/main" noChangeAspect="1"/>
+            </wp:cNvGraphicFramePr>
+            <a:graphic xmlns:a="http://schemas.openxmlformats.org/drawingml/2006/main">
+              <a:graphicData uri="http://schemas.openxmlformats.org/drawingml/2006/picture">
+                <pic:pic xmlns:pic="http://schemas.openxmlformats.org/drawingml/2006/picture">
+                  <pic:nvPicPr>
+                    <pic:cNvPr id="0" name="Picture 3"/>
+                    <pic:cNvPicPr>
+                      <a:picLocks noChangeAspect="1" noChangeArrowheads="1"/>
+                    </pic:cNvPicPr>
+                  </pic:nvPicPr>
+                  <pic:blipFill>
+                    <a:blip r:embed="rId15" cstate="print">
+                      <a:extLst>
+                        <a:ext uri="{28A0092B-C50C-407E-A947-70E740481C1C}">
+                          <a14:useLocalDpi xmlns:a14="http://schemas.microsoft.com/office/drawing/2010/main" val="0"/>
+                        </a:ext>
+                      </a:extLst>
+                    </a:blip>
+                    <a:srcRect/>
+                    <a:stretch>
+                      <a:fillRect/>
+                    </a:stretch>
+                  </pic:blipFill>
+                  <pic:spPr bwMode="auto">
+                    <a:xfrm>
+                      <a:off x="0" y="0"/>
+                      <a:ext cx="2520000" cy="4484233"/>
+                    </a:xfrm>
+                    <a:prstGeom prst="rect">
+                      <a:avLst/>
+                    </a:prstGeom>
+                    <a:noFill/>
+                    <a:ln>
+                      <a:noFill/>
+                    </a:ln>
+                  </pic:spPr>
+                </pic:pic>
+              </a:graphicData>
+            </a:graphic>
+          </wp:inline>
+        </w:drawing>
+      </w:r>
+    </w:p>
+    <w:p>
+      <w:pPr>
+        <w:rPr>
+          <w:rFonts w:hint="eastAsia"/>
+        </w:rPr>
+      </w:pPr>
+    </w:p>
+    <w:p>
+      <w:r>
+        <w:t>P</w:t>
+      </w:r>
+      <w:r>
+        <w:rPr>
+          <w:rFonts w:hint="eastAsia"/>
+        </w:rPr>
+        <w:t>s</w:t>
+      </w:r>
+      <w:r>
+        <w:rPr>
+          <w:rFonts w:hint="eastAsia"/>
+        </w:rPr>
+        <w:t>：</w:t>
+      </w:r>
+      <w:r>
+        <w:rPr>
+          <w:rFonts w:hint="eastAsia"/>
+        </w:rPr>
+        <w:t>宣传海报</w:t>
+      </w:r>
+      <w:r>
+        <w:rPr>
+          <w:rFonts w:hint="eastAsia"/>
+        </w:rPr>
+        <w:t>请添加</w:t>
+      </w:r>
+      <w:r>
+        <w:rPr>
+          <w:rFonts w:hint="eastAsia"/>
+        </w:rPr>
+        <w:t>向日葵</w:t>
       </w:r>
       <w:proofErr w:type="gramStart"/>
       <w:r>
         <w:rPr>
           <w:rFonts w:hint="eastAsia"/>
         </w:rPr>
-        <w:t>兑换码及园丁</w:t>
+        <w:t>官方</w:t>
+      </w:r>
+      <w:r>
+        <w:rPr>
+          <w:rFonts w:hint="eastAsia"/>
+        </w:rPr>
+        <w:t>微信</w:t>
       </w:r>
       <w:proofErr w:type="gramEnd"/>
       <w:r>
         <w:rPr>
           <w:rFonts w:hint="eastAsia"/>
         </w:rPr>
-        <w:t>推广链接使用步骤</w:t>
-      </w:r>
-    </w:p>
-    <w:p/>
-    <w:p>
-      <w:r>
-        <w:rPr>
-          <w:rFonts w:hint="eastAsia"/>
-        </w:rPr>
-        <w:t>朋友圈宣传</w:t>
-      </w:r>
-      <w:bookmarkStart w:id="6" w:name="_GoBack"/>
-      <w:bookmarkEnd w:id="6"/>
-    </w:p>
-    <w:p>
-      <w:r>
-        <w:rPr>
-          <w:rFonts w:hint="eastAsia"/>
-        </w:rPr>
-        <w:t>向日葵远程控制</w:t>
-      </w:r>
-      <w:r>
-        <w:rPr>
-          <w:rFonts w:hint="eastAsia"/>
-        </w:rPr>
-        <w:t>，</w:t>
-      </w:r>
-      <w:r>
-        <w:rPr>
-          <w:rFonts w:hint="eastAsia"/>
-        </w:rPr>
-        <w:t>价值</w:t>
-      </w:r>
-      <w:r>
-        <w:rPr>
-          <w:rFonts w:hint="eastAsia"/>
-        </w:rPr>
-        <w:t>9</w:t>
-      </w:r>
-      <w:r>
-        <w:t>8</w:t>
-      </w:r>
-      <w:r>
-        <w:rPr>
-          <w:rFonts w:hint="eastAsia"/>
-        </w:rPr>
-        <w:t>元</w:t>
-      </w:r>
-      <w:r>
-        <w:rPr>
-          <w:rFonts w:hint="eastAsia"/>
-        </w:rPr>
-        <w:t>官方服务福利</w:t>
-      </w:r>
-      <w:r>
-        <w:rPr>
-          <w:rFonts w:hint="eastAsia"/>
-        </w:rPr>
-        <w:t>【入</w:t>
+        <w:t>luna</w:t>
+      </w:r>
+      <w:r>
+        <w:t>0905</w:t>
+      </w:r>
+      <w:r>
+        <w:rPr>
+          <w:rFonts w:hint="eastAsia"/>
+        </w:rPr>
+        <w:t>领取</w:t>
+      </w:r>
+      <w:r>
+        <w:rPr>
+          <w:rFonts w:hint="eastAsia"/>
+        </w:rPr>
+        <w:t>，更多推广攻略等你来学</w:t>
+      </w:r>
+    </w:p>
+    <w:p>
+      <w:pPr>
+        <w:rPr>
+          <w:rFonts w:hint="eastAsia"/>
+        </w:rPr>
+      </w:pPr>
+      <w:r>
+        <w:rPr>
+          <w:rFonts w:hint="eastAsia"/>
+        </w:rPr>
+        <w:t>（</w:t>
       </w:r>
       <w:proofErr w:type="gramStart"/>
       <w:r>
         <w:rPr>
           <w:rFonts w:hint="eastAsia"/>
         </w:rPr>
-        <w:t>门版</w:t>
+        <w:t>官方微信二</w:t>
       </w:r>
       <w:proofErr w:type="gramEnd"/>
       <w:r>
         <w:rPr>
           <w:rFonts w:hint="eastAsia"/>
         </w:rPr>
-        <w:t>服务：专享远程桌面，远控安卓手机，远控文件，远程摄像头等远控功能】</w:t>
-      </w:r>
-    </w:p>
-    <w:p>
-      <w:r>
-        <w:rPr>
-          <w:rFonts w:hint="eastAsia"/>
-        </w:rPr>
-        <w:t>请打开链接，输入</w:t>
-      </w:r>
-      <w:r>
-        <w:rPr>
-          <w:rFonts w:hint="eastAsia"/>
-        </w:rPr>
-        <w:t>xx</w:t>
-      </w:r>
-      <w:r>
-        <w:rPr>
-          <w:rFonts w:hint="eastAsia"/>
-        </w:rPr>
-        <w:t>领取服务</w:t>
-      </w:r>
-    </w:p>
-    <w:p>
-      <w:r>
-        <w:t>P</w:t>
-      </w:r>
-      <w:r>
-        <w:rPr>
-          <w:rFonts w:hint="eastAsia"/>
-        </w:rPr>
-        <w:t>s</w:t>
-      </w:r>
-      <w:r>
-        <w:rPr>
-          <w:rFonts w:hint="eastAsia"/>
-        </w:rPr>
-        <w:t>：</w:t>
-      </w:r>
-      <w:r>
-        <w:rPr>
-          <w:rFonts w:hint="eastAsia"/>
-        </w:rPr>
-        <w:t>配图请</w:t>
-      </w:r>
-      <w:proofErr w:type="gramStart"/>
-      <w:r>
-        <w:rPr>
-          <w:rFonts w:hint="eastAsia"/>
-        </w:rPr>
-        <w:t>添加</w:t>
-      </w:r>
-      <w:r>
-        <w:rPr>
-          <w:rFonts w:hint="eastAsia"/>
-        </w:rPr>
-        <w:t>微信领取</w:t>
-      </w:r>
-      <w:proofErr w:type="gramEnd"/>
-    </w:p>
-    <w:p/>
-    <w:p>
-      <w:r>
-        <w:rPr>
-          <w:rFonts w:hint="eastAsia"/>
-        </w:rPr>
-        <w:t>文末给出</w:t>
-      </w:r>
-      <w:r>
-        <w:rPr>
-          <w:rFonts w:hint="eastAsia"/>
-        </w:rPr>
-        <w:t>领取推广资料微信号</w:t>
-      </w:r>
-      <w:r>
-        <w:rPr>
-          <w:rFonts w:hint="eastAsia"/>
-        </w:rPr>
-        <w:t>：</w:t>
-      </w:r>
-      <w:r>
-        <w:rPr>
-          <w:rFonts w:hint="eastAsia"/>
-        </w:rPr>
-        <w:t>Luna</w:t>
-      </w:r>
-    </w:p>
-    <w:p>
-      <w:r>
-        <w:rPr>
-          <w:rFonts w:hint="eastAsia"/>
-        </w:rPr>
-        <w:t>推广资料包括：</w:t>
-      </w:r>
-    </w:p>
-    <w:p>
-      <w:r>
-        <w:rPr>
-          <w:rFonts w:hint="eastAsia"/>
-        </w:rPr>
-        <w:lastRenderedPageBreak/>
-        <w:t>绿色版安装包：</w:t>
-      </w:r>
-      <w:r>
-        <w:rPr>
-          <w:rFonts w:hint="eastAsia"/>
-        </w:rPr>
-        <w:t>（下载地址）</w:t>
-      </w:r>
-    </w:p>
-    <w:p>
-      <w:r>
-        <w:rPr>
-          <w:rFonts w:hint="eastAsia"/>
-        </w:rPr>
-        <w:t>个人场景海报：远程办公、</w:t>
-      </w:r>
-      <w:proofErr w:type="gramStart"/>
-      <w:r>
-        <w:rPr>
-          <w:rFonts w:hint="eastAsia"/>
-        </w:rPr>
-        <w:t>远控手机</w:t>
-      </w:r>
-      <w:proofErr w:type="gramEnd"/>
-      <w:r>
-        <w:rPr>
-          <w:rFonts w:hint="eastAsia"/>
-        </w:rPr>
-        <w:t>、远程玩游戏（已在设计中）</w:t>
-      </w:r>
-    </w:p>
-    <w:p>
-      <w:r>
-        <w:rPr>
-          <w:rFonts w:hint="eastAsia"/>
-        </w:rPr>
-        <w:t>向日葵使用简介（需整理）</w:t>
-      </w:r>
-    </w:p>
-    <w:p>
-      <w:r>
-        <w:rPr>
-          <w:rFonts w:hint="eastAsia"/>
-        </w:rPr>
-        <w:t>园丁</w:t>
-      </w:r>
-      <w:proofErr w:type="gramStart"/>
-      <w:r>
-        <w:rPr>
-          <w:rFonts w:hint="eastAsia"/>
-        </w:rPr>
-        <w:t>兑换码及园丁</w:t>
-      </w:r>
-      <w:proofErr w:type="gramEnd"/>
-      <w:r>
-        <w:rPr>
-          <w:rFonts w:hint="eastAsia"/>
-        </w:rPr>
-        <w:t>推广链接使用步骤（整理中）</w:t>
+        <w:t>维码）</w:t>
       </w:r>
     </w:p>
     <w:sectPr>
-      <w:headerReference w:type="default" r:id="rId11"/>
-      <w:footerReference w:type="default" r:id="rId12"/>
+      <w:headerReference w:type="default" r:id="rId16"/>
+      <w:footerReference w:type="default" r:id="rId17"/>
       <w:pgSz w:w="16783" w:h="23757"/>
       <w:pgMar w:top="720" w:right="720" w:bottom="720" w:left="720" w:header="851" w:footer="992" w:gutter="0"/>
       <w:cols w:space="425"/>
@@ -1747,13 +1958,7 @@
       <w:rPr>
         <w:lang w:val="zh-CN"/>
       </w:rPr>
-      <w:t xml:space="preserve"> </w:t>
-    </w:r>
-    <w:r>
-      <w:rPr>
-        <w:lang w:val="zh-CN"/>
-      </w:rPr>
-      <w:t>Page</w:t>
+      <w:t xml:space="preserve"> Page</w:t>
     </w:r>
     <w:r>
       <w:rPr>
@@ -3442,7 +3647,7 @@
 </file>
 
 <file path=customXml/itemProps2.xml><?xml version="1.0" encoding="utf-8"?>
-<ds:datastoreItem xmlns:ds="http://schemas.openxmlformats.org/officeDocument/2006/customXml" ds:itemID="{50B78893-E2D6-4ABB-A55E-DC78BE458A99}">
+<ds:datastoreItem xmlns:ds="http://schemas.openxmlformats.org/officeDocument/2006/customXml" ds:itemID="{FC65C9D1-C160-46D7-8DDD-C5A57C420017}">
   <ds:schemaRefs>
     <ds:schemaRef ds:uri="http://schemas.openxmlformats.org/officeDocument/2006/bibliography"/>
   </ds:schemaRefs>

--- a/tmp_file/4.促销_推广活动方案/园丁计划推广软文-内推.docx
+++ b/tmp_file/4.促销_推广活动方案/园丁计划推广软文-内推.docx
@@ -1,11 +1,11 @@
 
 <file path=word/document.xml><?xml version="1.0" encoding="utf-8"?>
-<w:document xmlns:wpc="http://schemas.microsoft.com/office/word/2010/wordprocessingCanvas" xmlns:cx="http://schemas.microsoft.com/office/drawing/2014/chartex" xmlns:cx1="http://schemas.microsoft.com/office/drawing/2015/9/8/chartex" xmlns:cx2="http://schemas.microsoft.com/office/drawing/2015/10/21/chartex" xmlns:cx3="http://schemas.microsoft.com/office/drawing/2016/5/9/chartex" xmlns:cx4="http://schemas.microsoft.com/office/drawing/2016/5/10/chartex" xmlns:cx5="http://schemas.microsoft.com/office/drawing/2016/5/11/chartex" xmlns:cx6="http://schemas.microsoft.com/office/drawing/2016/5/12/chartex" xmlns:cx7="http://schemas.microsoft.com/office/drawing/2016/5/13/chartex" xmlns:cx8="http://schemas.microsoft.com/office/drawing/2016/5/14/chartex" xmlns:mc="http://schemas.openxmlformats.org/markup-compatibility/2006" xmlns:aink="http://schemas.microsoft.com/office/drawing/2016/ink" xmlns:am3d="http://schemas.microsoft.com/office/drawing/2017/model3d" xmlns:o="urn:schemas-microsoft-com:office:office" xmlns:r="http://schemas.openxmlformats.org/officeDocument/2006/relationships" xmlns:m="http://schemas.openxmlformats.org/officeDocument/2006/math" xmlns:v="urn:schemas-microsoft-com:vml" xmlns:wp14="http://schemas.microsoft.com/office/word/2010/wordprocessingDrawing" xmlns:wp="http://schemas.openxmlformats.org/drawingml/2006/wordprocessingDrawing" xmlns:w10="urn:schemas-microsoft-com:office:word" xmlns:w="http://schemas.openxmlformats.org/wordprocessingml/2006/main" xmlns:w14="http://schemas.microsoft.com/office/word/2010/wordml" xmlns:w15="http://schemas.microsoft.com/office/word/2012/wordml" xmlns:w16cid="http://schemas.microsoft.com/office/word/2016/wordml/cid" xmlns:w16se="http://schemas.microsoft.com/office/word/2015/wordml/symex" xmlns:wpg="http://schemas.microsoft.com/office/word/2010/wordprocessingGroup" xmlns:wpi="http://schemas.microsoft.com/office/word/2010/wordprocessingInk" xmlns:wne="http://schemas.microsoft.com/office/word/2006/wordml" xmlns:wps="http://schemas.microsoft.com/office/word/2010/wordprocessingShape" mc:Ignorable="w14 w15 w16se w16cid wp14">
+<w:document xmlns:wpc="http://schemas.microsoft.com/office/word/2010/wordprocessingCanvas" xmlns:cx="http://schemas.microsoft.com/office/drawing/2014/chartex" xmlns:cx1="http://schemas.microsoft.com/office/drawing/2015/9/8/chartex" xmlns:cx2="http://schemas.microsoft.com/office/drawing/2015/10/21/chartex" xmlns:cx3="http://schemas.microsoft.com/office/drawing/2016/5/9/chartex" xmlns:cx4="http://schemas.microsoft.com/office/drawing/2016/5/10/chartex" xmlns:cx5="http://schemas.microsoft.com/office/drawing/2016/5/11/chartex" xmlns:cx6="http://schemas.microsoft.com/office/drawing/2016/5/12/chartex" xmlns:cx7="http://schemas.microsoft.com/office/drawing/2016/5/13/chartex" xmlns:cx8="http://schemas.microsoft.com/office/drawing/2016/5/14/chartex" xmlns:mc="http://schemas.openxmlformats.org/markup-compatibility/2006" xmlns:aink="http://schemas.microsoft.com/office/drawing/2016/ink" xmlns:am3d="http://schemas.microsoft.com/office/drawing/2017/model3d" xmlns:o="urn:schemas-microsoft-com:office:office" xmlns:r="http://schemas.openxmlformats.org/officeDocument/2006/relationships" xmlns:m="http://schemas.openxmlformats.org/officeDocument/2006/math" xmlns:v="urn:schemas-microsoft-com:vml" xmlns:wp14="http://schemas.microsoft.com/office/word/2010/wordprocessingDrawing" xmlns:wp="http://schemas.openxmlformats.org/drawingml/2006/wordprocessingDrawing" xmlns:w10="urn:schemas-microsoft-com:office:word" xmlns:w="http://schemas.openxmlformats.org/wordprocessingml/2006/main" xmlns:w14="http://schemas.microsoft.com/office/word/2010/wordml" xmlns:w15="http://schemas.microsoft.com/office/word/2012/wordml" xmlns:w16cex="http://schemas.microsoft.com/office/word/2018/wordml/cex" xmlns:w16cid="http://schemas.microsoft.com/office/word/2016/wordml/cid" xmlns:w16="http://schemas.microsoft.com/office/word/2018/wordml" xmlns:w16se="http://schemas.microsoft.com/office/word/2015/wordml/symex" xmlns:wpg="http://schemas.microsoft.com/office/word/2010/wordprocessingGroup" xmlns:wpi="http://schemas.microsoft.com/office/word/2010/wordprocessingInk" xmlns:wne="http://schemas.microsoft.com/office/word/2006/wordml" xmlns:wps="http://schemas.microsoft.com/office/word/2010/wordprocessingShape" mc:Ignorable="w14 w15 w16se w16cid w16 w16cex wp14">
   <w:body>
     <w:p>
       <w:pPr>
         <w:rPr>
-          <w:rFonts w:ascii="微软雅黑" w:hAnsi="微软雅黑" w:cs="微软雅黑" w:hint="eastAsia"/>
+          <w:rFonts w:ascii="微软雅黑" w:hAnsi="微软雅黑" w:cs="微软雅黑"/>
           <w:szCs w:val="21"/>
         </w:rPr>
       </w:pPr>
@@ -86,7 +86,7 @@
           <w:szCs w:val="21"/>
         </w:rPr>
         <w:drawing>
-          <wp:inline distT="0" distB="0" distL="0" distR="0">
+          <wp:inline distT="0" distB="0" distL="0" distR="0" wp14:anchorId="75482352" wp14:editId="6B800A35">
             <wp:extent cx="1362075" cy="1838325"/>
             <wp:effectExtent l="0" t="0" r="9525" b="9525"/>
             <wp:docPr id="1" name="图片 1" descr="未标题-1 副本"/>
@@ -1005,7 +1005,64 @@
         </w:rPr>
         <w:t>，怎么领取推广资料</w:t>
       </w:r>
-      <w:bookmarkStart w:id="3" w:name="_GoBack"/>
+    </w:p>
+    <w:p>
+      <w:r>
+        <w:rPr>
+          <w:rFonts w:hint="eastAsia"/>
+        </w:rPr>
+        <w:t>园丁入</w:t>
+      </w:r>
+      <w:proofErr w:type="gramStart"/>
+      <w:r>
+        <w:rPr>
+          <w:rFonts w:hint="eastAsia"/>
+        </w:rPr>
+        <w:t>门版</w:t>
+      </w:r>
+      <w:proofErr w:type="gramEnd"/>
+      <w:r>
+        <w:rPr>
+          <w:rFonts w:hint="eastAsia"/>
+        </w:rPr>
+        <w:t>服务兑换码</w:t>
+      </w:r>
+      <w:r>
+        <w:rPr>
+          <w:rFonts w:hint="eastAsia"/>
+        </w:rPr>
+        <w:t>：</w:t>
+      </w:r>
+      <w:r>
+        <w:rPr>
+          <w:rFonts w:hint="eastAsia"/>
+        </w:rPr>
+        <w:t>兑换码领取量</w:t>
+      </w:r>
+      <w:r>
+        <w:rPr>
+          <w:rFonts w:hint="eastAsia"/>
+        </w:rPr>
+        <w:t>xxx</w:t>
+      </w:r>
+      <w:r>
+        <w:rPr>
+          <w:rFonts w:hint="eastAsia"/>
+        </w:rPr>
+        <w:t>（待定）</w:t>
+      </w:r>
+    </w:p>
+    <w:p>
+      <w:pPr>
+        <w:pStyle w:val="1"/>
+      </w:pPr>
+      <w:bookmarkStart w:id="3" w:name="_Toc17985823"/>
+      <w:r>
+        <w:rPr>
+          <w:rFonts w:hint="eastAsia"/>
+        </w:rPr>
+        <w:t>预算</w:t>
+      </w:r>
       <w:bookmarkEnd w:id="3"/>
     </w:p>
     <w:p>
@@ -1013,21 +1070,109 @@
         <w:rPr>
           <w:rFonts w:hint="eastAsia"/>
         </w:rPr>
-        <w:t>园丁入</w:t>
-      </w:r>
-      <w:proofErr w:type="gramStart"/>
-      <w:r>
-        <w:rPr>
-          <w:rFonts w:hint="eastAsia"/>
-        </w:rPr>
-        <w:t>门版</w:t>
-      </w:r>
-      <w:proofErr w:type="gramEnd"/>
-      <w:r>
-        <w:rPr>
-          <w:rFonts w:hint="eastAsia"/>
-        </w:rPr>
-        <w:t>服务兑换码</w:t>
+        <w:t>内部推广</w:t>
+      </w:r>
+      <w:r>
+        <w:rPr>
+          <w:rFonts w:hint="eastAsia"/>
+        </w:rPr>
+        <w:t>-</w:t>
+      </w:r>
+      <w:r>
+        <w:rPr>
+          <w:rFonts w:hint="eastAsia"/>
+        </w:rPr>
+        <w:t>短信</w:t>
+      </w:r>
+      <w:r>
+        <w:rPr>
+          <w:rFonts w:hint="eastAsia"/>
+        </w:rPr>
+        <w:t>/</w:t>
+      </w:r>
+      <w:r>
+        <w:rPr>
+          <w:rFonts w:hint="eastAsia"/>
+        </w:rPr>
+        <w:t>友盟</w:t>
+      </w:r>
+    </w:p>
+    <w:p>
+      <w:pPr>
+        <w:pStyle w:val="1"/>
+      </w:pPr>
+      <w:bookmarkStart w:id="4" w:name="_Toc17985824"/>
+      <w:r>
+        <w:rPr>
+          <w:rFonts w:hint="eastAsia"/>
+        </w:rPr>
+        <w:t>具体</w:t>
+      </w:r>
+      <w:r>
+        <w:rPr>
+          <w:rFonts w:hint="eastAsia"/>
+        </w:rPr>
+        <w:t>实施</w:t>
+      </w:r>
+      <w:bookmarkEnd w:id="4"/>
+    </w:p>
+    <w:p>
+      <w:r>
+        <w:rPr>
+          <w:rFonts w:hint="eastAsia"/>
+        </w:rPr>
+        <w:t>生成活动页</w:t>
+      </w:r>
+      <w:r>
+        <w:rPr>
+          <w:rFonts w:hint="eastAsia"/>
+        </w:rPr>
+        <w:t>-</w:t>
+      </w:r>
+      <w:r>
+        <w:rPr>
+          <w:rFonts w:hint="eastAsia"/>
+        </w:rPr>
+        <w:t>内</w:t>
+      </w:r>
+      <w:r>
+        <w:rPr>
+          <w:rFonts w:hint="eastAsia"/>
+        </w:rPr>
+        <w:t>推</w:t>
+      </w:r>
+      <w:r>
+        <w:rPr>
+          <w:rFonts w:hint="eastAsia"/>
+        </w:rPr>
+        <w:t>链接</w:t>
+      </w:r>
+    </w:p>
+    <w:p>
+      <w:pPr>
+        <w:pStyle w:val="1"/>
+      </w:pPr>
+      <w:bookmarkStart w:id="5" w:name="_Toc17985825"/>
+      <w:r>
+        <w:rPr>
+          <w:rFonts w:hint="eastAsia"/>
+        </w:rPr>
+        <w:t>文章</w:t>
+      </w:r>
+      <w:bookmarkEnd w:id="5"/>
+    </w:p>
+    <w:p>
+      <w:r>
+        <w:rPr>
+          <w:rFonts w:hint="eastAsia"/>
+        </w:rPr>
+        <w:t>主题</w:t>
+      </w:r>
+      <w:r>
+        <w:rPr>
+          <w:rFonts w:hint="eastAsia"/>
+        </w:rPr>
+        <w:t>方向</w:t>
       </w:r>
       <w:r>
         <w:rPr>
@@ -1039,162 +1184,10 @@
         <w:rPr>
           <w:rFonts w:hint="eastAsia"/>
         </w:rPr>
-        <w:t>兑换码领取量</w:t>
-      </w:r>
-      <w:r>
-        <w:rPr>
-          <w:rFonts w:hint="eastAsia"/>
-        </w:rPr>
-        <w:t>xxx</w:t>
-      </w:r>
-      <w:r>
-        <w:rPr>
-          <w:rFonts w:hint="eastAsia"/>
-        </w:rPr>
-        <w:t>（待定）</w:t>
-      </w:r>
-    </w:p>
-    <w:p>
-      <w:pPr>
-        <w:pStyle w:val="1"/>
-      </w:pPr>
-      <w:bookmarkStart w:id="4" w:name="_Toc17985823"/>
-      <w:r>
-        <w:rPr>
-          <w:rFonts w:hint="eastAsia"/>
-        </w:rPr>
-        <w:t>预算</w:t>
-      </w:r>
-      <w:bookmarkEnd w:id="4"/>
-    </w:p>
-    <w:p>
-      <w:r>
-        <w:rPr>
-          <w:rFonts w:hint="eastAsia"/>
-        </w:rPr>
-        <w:t>内部推广</w:t>
-      </w:r>
-      <w:r>
-        <w:rPr>
-          <w:rFonts w:hint="eastAsia"/>
-        </w:rPr>
-        <w:t>-</w:t>
-      </w:r>
-      <w:r>
-        <w:rPr>
-          <w:rFonts w:hint="eastAsia"/>
-        </w:rPr>
-        <w:t>短信</w:t>
-      </w:r>
-      <w:r>
-        <w:rPr>
-          <w:rFonts w:hint="eastAsia"/>
-        </w:rPr>
-        <w:t>/</w:t>
-      </w:r>
-      <w:r>
-        <w:rPr>
-          <w:rFonts w:hint="eastAsia"/>
-        </w:rPr>
-        <w:t>友盟</w:t>
-      </w:r>
-    </w:p>
-    <w:p>
-      <w:pPr>
-        <w:pStyle w:val="1"/>
-      </w:pPr>
-      <w:bookmarkStart w:id="5" w:name="_Toc17985824"/>
-      <w:r>
-        <w:rPr>
-          <w:rFonts w:hint="eastAsia"/>
-        </w:rPr>
-        <w:t>具体</w:t>
-      </w:r>
-      <w:r>
-        <w:rPr>
-          <w:rFonts w:hint="eastAsia"/>
-        </w:rPr>
-        <w:t>实施</w:t>
-      </w:r>
-      <w:bookmarkEnd w:id="5"/>
-    </w:p>
-    <w:p>
-      <w:r>
-        <w:rPr>
-          <w:rFonts w:hint="eastAsia"/>
-        </w:rPr>
-        <w:t>生成活动页</w:t>
-      </w:r>
-      <w:r>
-        <w:rPr>
-          <w:rFonts w:hint="eastAsia"/>
-        </w:rPr>
-        <w:t>-</w:t>
-      </w:r>
-      <w:r>
-        <w:rPr>
-          <w:rFonts w:hint="eastAsia"/>
-        </w:rPr>
-        <w:t>内</w:t>
-      </w:r>
-      <w:r>
-        <w:rPr>
-          <w:rFonts w:hint="eastAsia"/>
-        </w:rPr>
-        <w:t>推</w:t>
-      </w:r>
-      <w:r>
-        <w:rPr>
-          <w:rFonts w:hint="eastAsia"/>
-        </w:rPr>
-        <w:t>链接</w:t>
-      </w:r>
-    </w:p>
-    <w:p>
-      <w:pPr>
-        <w:pStyle w:val="1"/>
-      </w:pPr>
-      <w:bookmarkStart w:id="6" w:name="_Toc17985825"/>
-      <w:r>
-        <w:rPr>
-          <w:rFonts w:hint="eastAsia"/>
-        </w:rPr>
-        <w:t>文章</w:t>
-      </w:r>
-      <w:bookmarkEnd w:id="6"/>
-    </w:p>
-    <w:p>
-      <w:r>
-        <w:rPr>
-          <w:rFonts w:hint="eastAsia"/>
-        </w:rPr>
-        <w:t>主题</w:t>
-      </w:r>
-      <w:r>
-        <w:rPr>
-          <w:rFonts w:hint="eastAsia"/>
-        </w:rPr>
-        <w:t>方向</w:t>
-      </w:r>
-      <w:r>
-        <w:rPr>
-          <w:rFonts w:hint="eastAsia"/>
-        </w:rPr>
-        <w:t>：</w:t>
-      </w:r>
-      <w:r>
-        <w:rPr>
-          <w:rFonts w:hint="eastAsia"/>
-        </w:rPr>
         <w:t>【攻略】教远程售后工程师如何在售后服务中推荐向日葵</w:t>
       </w:r>
     </w:p>
     <w:p>
-      <w:pPr>
-        <w:rPr>
-          <w:rFonts w:hint="eastAsia"/>
-        </w:rPr>
-      </w:pPr>
       <w:r>
         <w:rPr>
           <w:rFonts w:hint="eastAsia"/>
@@ -1296,7 +1289,19 @@
         <w:rPr>
           <w:rFonts w:hint="eastAsia"/>
         </w:rPr>
-        <w:t>都可以看到，安全方面完全可以放心</w:t>
+        <w:t>都可以看到，安全方面完全</w:t>
+      </w:r>
+      <w:r>
+        <w:rPr>
+          <w:rFonts w:hint="eastAsia"/>
+        </w:rPr>
+        <w:t>数据</w:t>
+      </w:r>
+      <w:r>
+        <w:rPr>
+          <w:rFonts w:hint="eastAsia"/>
+        </w:rPr>
+        <w:t>可以放心</w:t>
       </w:r>
       <w:r>
         <w:rPr>
@@ -1332,7 +1337,7 @@
           <w:noProof/>
         </w:rPr>
         <w:drawing>
-          <wp:inline distT="0" distB="0" distL="0" distR="0">
+          <wp:inline distT="0" distB="0" distL="0" distR="0" wp14:anchorId="2A147231" wp14:editId="6D6D7AAB">
             <wp:extent cx="2520000" cy="4479041"/>
             <wp:effectExtent l="0" t="0" r="0" b="0"/>
             <wp:docPr id="2" name="图片 2"/>
@@ -1382,11 +1387,6 @@
       </w:r>
     </w:p>
     <w:p>
-      <w:pPr>
-        <w:rPr>
-          <w:rFonts w:hint="eastAsia"/>
-        </w:rPr>
-      </w:pPr>
       <w:r>
         <w:rPr>
           <w:rFonts w:hint="eastAsia"/>
@@ -1554,7 +1554,7 @@
           <w:noProof/>
         </w:rPr>
         <w:drawing>
-          <wp:inline distT="0" distB="0" distL="0" distR="0">
+          <wp:inline distT="0" distB="0" distL="0" distR="0" wp14:anchorId="1C07ED28" wp14:editId="7721D4E5">
             <wp:extent cx="2520000" cy="4479041"/>
             <wp:effectExtent l="0" t="0" r="0" b="0"/>
             <wp:docPr id="3" name="图片 3"/>
@@ -1605,11 +1605,6 @@
     </w:p>
     <w:p/>
     <w:p>
-      <w:pPr>
-        <w:rPr>
-          <w:rFonts w:hint="eastAsia"/>
-        </w:rPr>
-      </w:pPr>
       <w:r>
         <w:rPr>
           <w:rFonts w:hint="eastAsia"/>
@@ -1622,19 +1617,7 @@
         <w:rPr>
           <w:rFonts w:hint="eastAsia"/>
         </w:rPr>
-        <w:t>【</w:t>
-      </w:r>
-      <w:r>
-        <w:rPr>
-          <w:rFonts w:hint="eastAsia"/>
-        </w:rPr>
-        <w:t>朋友圈宣传模板</w:t>
-      </w:r>
-      <w:r>
-        <w:rPr>
-          <w:rFonts w:hint="eastAsia"/>
-        </w:rPr>
-        <w:t>】</w:t>
+        <w:t>【朋友圈宣传模板】</w:t>
       </w:r>
     </w:p>
     <w:p>
@@ -1760,7 +1743,7 @@
           <w:noProof/>
         </w:rPr>
         <w:drawing>
-          <wp:inline distT="0" distB="0" distL="0" distR="0">
+          <wp:inline distT="0" distB="0" distL="0" distR="0" wp14:anchorId="67F14C53" wp14:editId="2F0A052A">
             <wp:extent cx="2520000" cy="4484233"/>
             <wp:effectExtent l="0" t="0" r="0" b="0"/>
             <wp:docPr id="4" name="图片 4"/>
@@ -1809,13 +1792,7 @@
         </w:drawing>
       </w:r>
     </w:p>
-    <w:p>
-      <w:pPr>
-        <w:rPr>
-          <w:rFonts w:hint="eastAsia"/>
-        </w:rPr>
-      </w:pPr>
-    </w:p>
+    <w:p/>
     <w:p>
       <w:r>
         <w:t>P</w:t>
@@ -1887,11 +1864,6 @@
       </w:r>
     </w:p>
     <w:p>
-      <w:pPr>
-        <w:rPr>
-          <w:rFonts w:hint="eastAsia"/>
-        </w:rPr>
-      </w:pPr>
       <w:r>
         <w:rPr>
           <w:rFonts w:hint="eastAsia"/>
@@ -1927,7 +1899,7 @@
 </file>
 
 <file path=word/endnotes.xml><?xml version="1.0" encoding="utf-8"?>
-<w:endnotes xmlns:wpc="http://schemas.microsoft.com/office/word/2010/wordprocessingCanvas" xmlns:cx="http://schemas.microsoft.com/office/drawing/2014/chartex" xmlns:cx1="http://schemas.microsoft.com/office/drawing/2015/9/8/chartex" xmlns:cx2="http://schemas.microsoft.com/office/drawing/2015/10/21/chartex" xmlns:cx3="http://schemas.microsoft.com/office/drawing/2016/5/9/chartex" xmlns:cx4="http://schemas.microsoft.com/office/drawing/2016/5/10/chartex" xmlns:cx5="http://schemas.microsoft.com/office/drawing/2016/5/11/chartex" xmlns:cx6="http://schemas.microsoft.com/office/drawing/2016/5/12/chartex" xmlns:cx7="http://schemas.microsoft.com/office/drawing/2016/5/13/chartex" xmlns:cx8="http://schemas.microsoft.com/office/drawing/2016/5/14/chartex" xmlns:mc="http://schemas.openxmlformats.org/markup-compatibility/2006" xmlns:aink="http://schemas.microsoft.com/office/drawing/2016/ink" xmlns:am3d="http://schemas.microsoft.com/office/drawing/2017/model3d" xmlns:o="urn:schemas-microsoft-com:office:office" xmlns:r="http://schemas.openxmlformats.org/officeDocument/2006/relationships" xmlns:m="http://schemas.openxmlformats.org/officeDocument/2006/math" xmlns:v="urn:schemas-microsoft-com:vml" xmlns:wp14="http://schemas.microsoft.com/office/word/2010/wordprocessingDrawing" xmlns:wp="http://schemas.openxmlformats.org/drawingml/2006/wordprocessingDrawing" xmlns:w10="urn:schemas-microsoft-com:office:word" xmlns:w="http://schemas.openxmlformats.org/wordprocessingml/2006/main" xmlns:w14="http://schemas.microsoft.com/office/word/2010/wordml" xmlns:w15="http://schemas.microsoft.com/office/word/2012/wordml" xmlns:w16cid="http://schemas.microsoft.com/office/word/2016/wordml/cid" xmlns:w16se="http://schemas.microsoft.com/office/word/2015/wordml/symex" xmlns:wpg="http://schemas.microsoft.com/office/word/2010/wordprocessingGroup" xmlns:wpi="http://schemas.microsoft.com/office/word/2010/wordprocessingInk" xmlns:wne="http://schemas.microsoft.com/office/word/2006/wordml" xmlns:wps="http://schemas.microsoft.com/office/word/2010/wordprocessingShape" mc:Ignorable="w14 w15 w16se w16cid wp14">
+<w:endnotes xmlns:wpc="http://schemas.microsoft.com/office/word/2010/wordprocessingCanvas" xmlns:cx="http://schemas.microsoft.com/office/drawing/2014/chartex" xmlns:cx1="http://schemas.microsoft.com/office/drawing/2015/9/8/chartex" xmlns:cx2="http://schemas.microsoft.com/office/drawing/2015/10/21/chartex" xmlns:cx3="http://schemas.microsoft.com/office/drawing/2016/5/9/chartex" xmlns:cx4="http://schemas.microsoft.com/office/drawing/2016/5/10/chartex" xmlns:cx5="http://schemas.microsoft.com/office/drawing/2016/5/11/chartex" xmlns:cx6="http://schemas.microsoft.com/office/drawing/2016/5/12/chartex" xmlns:cx7="http://schemas.microsoft.com/office/drawing/2016/5/13/chartex" xmlns:cx8="http://schemas.microsoft.com/office/drawing/2016/5/14/chartex" xmlns:mc="http://schemas.openxmlformats.org/markup-compatibility/2006" xmlns:aink="http://schemas.microsoft.com/office/drawing/2016/ink" xmlns:am3d="http://schemas.microsoft.com/office/drawing/2017/model3d" xmlns:o="urn:schemas-microsoft-com:office:office" xmlns:r="http://schemas.openxmlformats.org/officeDocument/2006/relationships" xmlns:m="http://schemas.openxmlformats.org/officeDocument/2006/math" xmlns:v="urn:schemas-microsoft-com:vml" xmlns:wp14="http://schemas.microsoft.com/office/word/2010/wordprocessingDrawing" xmlns:wp="http://schemas.openxmlformats.org/drawingml/2006/wordprocessingDrawing" xmlns:w10="urn:schemas-microsoft-com:office:word" xmlns:w="http://schemas.openxmlformats.org/wordprocessingml/2006/main" xmlns:w14="http://schemas.microsoft.com/office/word/2010/wordml" xmlns:w15="http://schemas.microsoft.com/office/word/2012/wordml" xmlns:w16cex="http://schemas.microsoft.com/office/word/2018/wordml/cex" xmlns:w16cid="http://schemas.microsoft.com/office/word/2016/wordml/cid" xmlns:w16="http://schemas.microsoft.com/office/word/2018/wordml" xmlns:w16se="http://schemas.microsoft.com/office/word/2015/wordml/symex" xmlns:wpg="http://schemas.microsoft.com/office/word/2010/wordprocessingGroup" xmlns:wpi="http://schemas.microsoft.com/office/word/2010/wordprocessingInk" xmlns:wne="http://schemas.microsoft.com/office/word/2006/wordml" xmlns:wps="http://schemas.microsoft.com/office/word/2010/wordprocessingShape" mc:Ignorable="w14 w15 w16se w16cid w16 w16cex wp14">
   <w:endnote w:type="separator" w:id="-1">
     <w:p>
       <w:r>
@@ -1946,7 +1918,7 @@
 </file>
 
 <file path=word/footer1.xml><?xml version="1.0" encoding="utf-8"?>
-<w:ftr xmlns:wpc="http://schemas.microsoft.com/office/word/2010/wordprocessingCanvas" xmlns:cx="http://schemas.microsoft.com/office/drawing/2014/chartex" xmlns:cx1="http://schemas.microsoft.com/office/drawing/2015/9/8/chartex" xmlns:cx2="http://schemas.microsoft.com/office/drawing/2015/10/21/chartex" xmlns:cx3="http://schemas.microsoft.com/office/drawing/2016/5/9/chartex" xmlns:cx4="http://schemas.microsoft.com/office/drawing/2016/5/10/chartex" xmlns:cx5="http://schemas.microsoft.com/office/drawing/2016/5/11/chartex" xmlns:cx6="http://schemas.microsoft.com/office/drawing/2016/5/12/chartex" xmlns:cx7="http://schemas.microsoft.com/office/drawing/2016/5/13/chartex" xmlns:cx8="http://schemas.microsoft.com/office/drawing/2016/5/14/chartex" xmlns:mc="http://schemas.openxmlformats.org/markup-compatibility/2006" xmlns:aink="http://schemas.microsoft.com/office/drawing/2016/ink" xmlns:am3d="http://schemas.microsoft.com/office/drawing/2017/model3d" xmlns:o="urn:schemas-microsoft-com:office:office" xmlns:r="http://schemas.openxmlformats.org/officeDocument/2006/relationships" xmlns:m="http://schemas.openxmlformats.org/officeDocument/2006/math" xmlns:v="urn:schemas-microsoft-com:vml" xmlns:wp14="http://schemas.microsoft.com/office/word/2010/wordprocessingDrawing" xmlns:wp="http://schemas.openxmlformats.org/drawingml/2006/wordprocessingDrawing" xmlns:w10="urn:schemas-microsoft-com:office:word" xmlns:w="http://schemas.openxmlformats.org/wordprocessingml/2006/main" xmlns:w14="http://schemas.microsoft.com/office/word/2010/wordml" xmlns:w15="http://schemas.microsoft.com/office/word/2012/wordml" xmlns:w16cid="http://schemas.microsoft.com/office/word/2016/wordml/cid" xmlns:w16se="http://schemas.microsoft.com/office/word/2015/wordml/symex" xmlns:wpg="http://schemas.microsoft.com/office/word/2010/wordprocessingGroup" xmlns:wpi="http://schemas.microsoft.com/office/word/2010/wordprocessingInk" xmlns:wne="http://schemas.microsoft.com/office/word/2006/wordml" xmlns:wps="http://schemas.microsoft.com/office/word/2010/wordprocessingShape" mc:Ignorable="w14 w15 w16se w16cid wp14">
+<w:ftr xmlns:wpc="http://schemas.microsoft.com/office/word/2010/wordprocessingCanvas" xmlns:cx="http://schemas.microsoft.com/office/drawing/2014/chartex" xmlns:cx1="http://schemas.microsoft.com/office/drawing/2015/9/8/chartex" xmlns:cx2="http://schemas.microsoft.com/office/drawing/2015/10/21/chartex" xmlns:cx3="http://schemas.microsoft.com/office/drawing/2016/5/9/chartex" xmlns:cx4="http://schemas.microsoft.com/office/drawing/2016/5/10/chartex" xmlns:cx5="http://schemas.microsoft.com/office/drawing/2016/5/11/chartex" xmlns:cx6="http://schemas.microsoft.com/office/drawing/2016/5/12/chartex" xmlns:cx7="http://schemas.microsoft.com/office/drawing/2016/5/13/chartex" xmlns:cx8="http://schemas.microsoft.com/office/drawing/2016/5/14/chartex" xmlns:mc="http://schemas.openxmlformats.org/markup-compatibility/2006" xmlns:aink="http://schemas.microsoft.com/office/drawing/2016/ink" xmlns:am3d="http://schemas.microsoft.com/office/drawing/2017/model3d" xmlns:o="urn:schemas-microsoft-com:office:office" xmlns:r="http://schemas.openxmlformats.org/officeDocument/2006/relationships" xmlns:m="http://schemas.openxmlformats.org/officeDocument/2006/math" xmlns:v="urn:schemas-microsoft-com:vml" xmlns:wp14="http://schemas.microsoft.com/office/word/2010/wordprocessingDrawing" xmlns:wp="http://schemas.openxmlformats.org/drawingml/2006/wordprocessingDrawing" xmlns:w10="urn:schemas-microsoft-com:office:word" xmlns:w="http://schemas.openxmlformats.org/wordprocessingml/2006/main" xmlns:w14="http://schemas.microsoft.com/office/word/2010/wordml" xmlns:w15="http://schemas.microsoft.com/office/word/2012/wordml" xmlns:w16cex="http://schemas.microsoft.com/office/word/2018/wordml/cex" xmlns:w16cid="http://schemas.microsoft.com/office/word/2016/wordml/cid" xmlns:w16="http://schemas.microsoft.com/office/word/2018/wordml" xmlns:w16se="http://schemas.microsoft.com/office/word/2015/wordml/symex" xmlns:wpg="http://schemas.microsoft.com/office/word/2010/wordprocessingGroup" xmlns:wpi="http://schemas.microsoft.com/office/word/2010/wordprocessingInk" xmlns:wne="http://schemas.microsoft.com/office/word/2006/wordml" xmlns:wps="http://schemas.microsoft.com/office/word/2010/wordprocessingShape" mc:Ignorable="w14 w15 w16se w16cid w16 w16cex wp14">
   <w:p>
     <w:pPr>
       <w:pStyle w:val="a5"/>
@@ -2043,7 +2015,7 @@
 </file>
 
 <file path=word/footnotes.xml><?xml version="1.0" encoding="utf-8"?>
-<w:footnotes xmlns:wpc="http://schemas.microsoft.com/office/word/2010/wordprocessingCanvas" xmlns:cx="http://schemas.microsoft.com/office/drawing/2014/chartex" xmlns:cx1="http://schemas.microsoft.com/office/drawing/2015/9/8/chartex" xmlns:cx2="http://schemas.microsoft.com/office/drawing/2015/10/21/chartex" xmlns:cx3="http://schemas.microsoft.com/office/drawing/2016/5/9/chartex" xmlns:cx4="http://schemas.microsoft.com/office/drawing/2016/5/10/chartex" xmlns:cx5="http://schemas.microsoft.com/office/drawing/2016/5/11/chartex" xmlns:cx6="http://schemas.microsoft.com/office/drawing/2016/5/12/chartex" xmlns:cx7="http://schemas.microsoft.com/office/drawing/2016/5/13/chartex" xmlns:cx8="http://schemas.microsoft.com/office/drawing/2016/5/14/chartex" xmlns:mc="http://schemas.openxmlformats.org/markup-compatibility/2006" xmlns:aink="http://schemas.microsoft.com/office/drawing/2016/ink" xmlns:am3d="http://schemas.microsoft.com/office/drawing/2017/model3d" xmlns:o="urn:schemas-microsoft-com:office:office" xmlns:r="http://schemas.openxmlformats.org/officeDocument/2006/relationships" xmlns:m="http://schemas.openxmlformats.org/officeDocument/2006/math" xmlns:v="urn:schemas-microsoft-com:vml" xmlns:wp14="http://schemas.microsoft.com/office/word/2010/wordprocessingDrawing" xmlns:wp="http://schemas.openxmlformats.org/drawingml/2006/wordprocessingDrawing" xmlns:w10="urn:schemas-microsoft-com:office:word" xmlns:w="http://schemas.openxmlformats.org/wordprocessingml/2006/main" xmlns:w14="http://schemas.microsoft.com/office/word/2010/wordml" xmlns:w15="http://schemas.microsoft.com/office/word/2012/wordml" xmlns:w16cid="http://schemas.microsoft.com/office/word/2016/wordml/cid" xmlns:w16se="http://schemas.microsoft.com/office/word/2015/wordml/symex" xmlns:wpg="http://schemas.microsoft.com/office/word/2010/wordprocessingGroup" xmlns:wpi="http://schemas.microsoft.com/office/word/2010/wordprocessingInk" xmlns:wne="http://schemas.microsoft.com/office/word/2006/wordml" xmlns:wps="http://schemas.microsoft.com/office/word/2010/wordprocessingShape" mc:Ignorable="w14 w15 w16se w16cid wp14">
+<w:footnotes xmlns:wpc="http://schemas.microsoft.com/office/word/2010/wordprocessingCanvas" xmlns:cx="http://schemas.microsoft.com/office/drawing/2014/chartex" xmlns:cx1="http://schemas.microsoft.com/office/drawing/2015/9/8/chartex" xmlns:cx2="http://schemas.microsoft.com/office/drawing/2015/10/21/chartex" xmlns:cx3="http://schemas.microsoft.com/office/drawing/2016/5/9/chartex" xmlns:cx4="http://schemas.microsoft.com/office/drawing/2016/5/10/chartex" xmlns:cx5="http://schemas.microsoft.com/office/drawing/2016/5/11/chartex" xmlns:cx6="http://schemas.microsoft.com/office/drawing/2016/5/12/chartex" xmlns:cx7="http://schemas.microsoft.com/office/drawing/2016/5/13/chartex" xmlns:cx8="http://schemas.microsoft.com/office/drawing/2016/5/14/chartex" xmlns:mc="http://schemas.openxmlformats.org/markup-compatibility/2006" xmlns:aink="http://schemas.microsoft.com/office/drawing/2016/ink" xmlns:am3d="http://schemas.microsoft.com/office/drawing/2017/model3d" xmlns:o="urn:schemas-microsoft-com:office:office" xmlns:r="http://schemas.openxmlformats.org/officeDocument/2006/relationships" xmlns:m="http://schemas.openxmlformats.org/officeDocument/2006/math" xmlns:v="urn:schemas-microsoft-com:vml" xmlns:wp14="http://schemas.microsoft.com/office/word/2010/wordprocessingDrawing" xmlns:wp="http://schemas.openxmlformats.org/drawingml/2006/wordprocessingDrawing" xmlns:w10="urn:schemas-microsoft-com:office:word" xmlns:w="http://schemas.openxmlformats.org/wordprocessingml/2006/main" xmlns:w14="http://schemas.microsoft.com/office/word/2010/wordml" xmlns:w15="http://schemas.microsoft.com/office/word/2012/wordml" xmlns:w16cex="http://schemas.microsoft.com/office/word/2018/wordml/cex" xmlns:w16cid="http://schemas.microsoft.com/office/word/2016/wordml/cid" xmlns:w16="http://schemas.microsoft.com/office/word/2018/wordml" xmlns:w16se="http://schemas.microsoft.com/office/word/2015/wordml/symex" xmlns:wpg="http://schemas.microsoft.com/office/word/2010/wordprocessingGroup" xmlns:wpi="http://schemas.microsoft.com/office/word/2010/wordprocessingInk" xmlns:wne="http://schemas.microsoft.com/office/word/2006/wordml" xmlns:wps="http://schemas.microsoft.com/office/word/2010/wordprocessingShape" mc:Ignorable="w14 w15 w16se w16cid w16 w16cex wp14">
   <w:footnote w:type="separator" w:id="-1">
     <w:p>
       <w:r>
@@ -2062,7 +2034,7 @@
 </file>
 
 <file path=word/header1.xml><?xml version="1.0" encoding="utf-8"?>
-<w:hdr xmlns:wpc="http://schemas.microsoft.com/office/word/2010/wordprocessingCanvas" xmlns:cx="http://schemas.microsoft.com/office/drawing/2014/chartex" xmlns:cx1="http://schemas.microsoft.com/office/drawing/2015/9/8/chartex" xmlns:cx2="http://schemas.microsoft.com/office/drawing/2015/10/21/chartex" xmlns:cx3="http://schemas.microsoft.com/office/drawing/2016/5/9/chartex" xmlns:cx4="http://schemas.microsoft.com/office/drawing/2016/5/10/chartex" xmlns:cx5="http://schemas.microsoft.com/office/drawing/2016/5/11/chartex" xmlns:cx6="http://schemas.microsoft.com/office/drawing/2016/5/12/chartex" xmlns:cx7="http://schemas.microsoft.com/office/drawing/2016/5/13/chartex" xmlns:cx8="http://schemas.microsoft.com/office/drawing/2016/5/14/chartex" xmlns:mc="http://schemas.openxmlformats.org/markup-compatibility/2006" xmlns:aink="http://schemas.microsoft.com/office/drawing/2016/ink" xmlns:am3d="http://schemas.microsoft.com/office/drawing/2017/model3d" xmlns:o="urn:schemas-microsoft-com:office:office" xmlns:r="http://schemas.openxmlformats.org/officeDocument/2006/relationships" xmlns:m="http://schemas.openxmlformats.org/officeDocument/2006/math" xmlns:v="urn:schemas-microsoft-com:vml" xmlns:wp14="http://schemas.microsoft.com/office/word/2010/wordprocessingDrawing" xmlns:wp="http://schemas.openxmlformats.org/drawingml/2006/wordprocessingDrawing" xmlns:w10="urn:schemas-microsoft-com:office:word" xmlns:w="http://schemas.openxmlformats.org/wordprocessingml/2006/main" xmlns:w14="http://schemas.microsoft.com/office/word/2010/wordml" xmlns:w15="http://schemas.microsoft.com/office/word/2012/wordml" xmlns:w16cid="http://schemas.microsoft.com/office/word/2016/wordml/cid" xmlns:w16se="http://schemas.microsoft.com/office/word/2015/wordml/symex" xmlns:wpg="http://schemas.microsoft.com/office/word/2010/wordprocessingGroup" xmlns:wpi="http://schemas.microsoft.com/office/word/2010/wordprocessingInk" xmlns:wne="http://schemas.microsoft.com/office/word/2006/wordml" xmlns:wps="http://schemas.microsoft.com/office/word/2010/wordprocessingShape" mc:Ignorable="w14 w15 w16se w16cid wp14">
+<w:hdr xmlns:wpc="http://schemas.microsoft.com/office/word/2010/wordprocessingCanvas" xmlns:cx="http://schemas.microsoft.com/office/drawing/2014/chartex" xmlns:cx1="http://schemas.microsoft.com/office/drawing/2015/9/8/chartex" xmlns:cx2="http://schemas.microsoft.com/office/drawing/2015/10/21/chartex" xmlns:cx3="http://schemas.microsoft.com/office/drawing/2016/5/9/chartex" xmlns:cx4="http://schemas.microsoft.com/office/drawing/2016/5/10/chartex" xmlns:cx5="http://schemas.microsoft.com/office/drawing/2016/5/11/chartex" xmlns:cx6="http://schemas.microsoft.com/office/drawing/2016/5/12/chartex" xmlns:cx7="http://schemas.microsoft.com/office/drawing/2016/5/13/chartex" xmlns:cx8="http://schemas.microsoft.com/office/drawing/2016/5/14/chartex" xmlns:mc="http://schemas.openxmlformats.org/markup-compatibility/2006" xmlns:aink="http://schemas.microsoft.com/office/drawing/2016/ink" xmlns:am3d="http://schemas.microsoft.com/office/drawing/2017/model3d" xmlns:o="urn:schemas-microsoft-com:office:office" xmlns:r="http://schemas.openxmlformats.org/officeDocument/2006/relationships" xmlns:m="http://schemas.openxmlformats.org/officeDocument/2006/math" xmlns:v="urn:schemas-microsoft-com:vml" xmlns:wp14="http://schemas.microsoft.com/office/word/2010/wordprocessingDrawing" xmlns:wp="http://schemas.openxmlformats.org/drawingml/2006/wordprocessingDrawing" xmlns:w10="urn:schemas-microsoft-com:office:word" xmlns:w="http://schemas.openxmlformats.org/wordprocessingml/2006/main" xmlns:w14="http://schemas.microsoft.com/office/word/2010/wordml" xmlns:w15="http://schemas.microsoft.com/office/word/2012/wordml" xmlns:w16cex="http://schemas.microsoft.com/office/word/2018/wordml/cex" xmlns:w16cid="http://schemas.microsoft.com/office/word/2016/wordml/cid" xmlns:w16="http://schemas.microsoft.com/office/word/2018/wordml" xmlns:w16se="http://schemas.microsoft.com/office/word/2015/wordml/symex" xmlns:wpg="http://schemas.microsoft.com/office/word/2010/wordprocessingGroup" xmlns:wpi="http://schemas.microsoft.com/office/word/2010/wordprocessingInk" xmlns:wne="http://schemas.microsoft.com/office/word/2006/wordml" xmlns:wps="http://schemas.microsoft.com/office/word/2010/wordprocessingShape" mc:Ignorable="w14 w15 w16se w16cid w16 w16cex wp14">
   <w:p>
     <w:pPr>
       <w:pStyle w:val="a7"/>
@@ -2076,7 +2048,7 @@
 </file>
 
 <file path=word/numbering.xml><?xml version="1.0" encoding="utf-8"?>
-<w:numbering xmlns:wpc="http://schemas.microsoft.com/office/word/2010/wordprocessingCanvas" xmlns:cx="http://schemas.microsoft.com/office/drawing/2014/chartex" xmlns:cx1="http://schemas.microsoft.com/office/drawing/2015/9/8/chartex" xmlns:cx2="http://schemas.microsoft.com/office/drawing/2015/10/21/chartex" xmlns:cx3="http://schemas.microsoft.com/office/drawing/2016/5/9/chartex" xmlns:cx4="http://schemas.microsoft.com/office/drawing/2016/5/10/chartex" xmlns:cx5="http://schemas.microsoft.com/office/drawing/2016/5/11/chartex" xmlns:cx6="http://schemas.microsoft.com/office/drawing/2016/5/12/chartex" xmlns:cx7="http://schemas.microsoft.com/office/drawing/2016/5/13/chartex" xmlns:cx8="http://schemas.microsoft.com/office/drawing/2016/5/14/chartex" xmlns:mc="http://schemas.openxmlformats.org/markup-compatibility/2006" xmlns:aink="http://schemas.microsoft.com/office/drawing/2016/ink" xmlns:am3d="http://schemas.microsoft.com/office/drawing/2017/model3d" xmlns:o="urn:schemas-microsoft-com:office:office" xmlns:r="http://schemas.openxmlformats.org/officeDocument/2006/relationships" xmlns:m="http://schemas.openxmlformats.org/officeDocument/2006/math" xmlns:v="urn:schemas-microsoft-com:vml" xmlns:wp14="http://schemas.microsoft.com/office/word/2010/wordprocessingDrawing" xmlns:wp="http://schemas.openxmlformats.org/drawingml/2006/wordprocessingDrawing" xmlns:w10="urn:schemas-microsoft-com:office:word" xmlns:w="http://schemas.openxmlformats.org/wordprocessingml/2006/main" xmlns:w14="http://schemas.microsoft.com/office/word/2010/wordml" xmlns:w15="http://schemas.microsoft.com/office/word/2012/wordml" xmlns:w16cid="http://schemas.microsoft.com/office/word/2016/wordml/cid" xmlns:w16se="http://schemas.microsoft.com/office/word/2015/wordml/symex" xmlns:wpg="http://schemas.microsoft.com/office/word/2010/wordprocessingGroup" xmlns:wpi="http://schemas.microsoft.com/office/word/2010/wordprocessingInk" xmlns:wne="http://schemas.microsoft.com/office/word/2006/wordml" xmlns:wps="http://schemas.microsoft.com/office/word/2010/wordprocessingShape" mc:Ignorable="w14 w15 w16se w16cid wp14">
+<w:numbering xmlns:wpc="http://schemas.microsoft.com/office/word/2010/wordprocessingCanvas" xmlns:cx="http://schemas.microsoft.com/office/drawing/2014/chartex" xmlns:cx1="http://schemas.microsoft.com/office/drawing/2015/9/8/chartex" xmlns:cx2="http://schemas.microsoft.com/office/drawing/2015/10/21/chartex" xmlns:cx3="http://schemas.microsoft.com/office/drawing/2016/5/9/chartex" xmlns:cx4="http://schemas.microsoft.com/office/drawing/2016/5/10/chartex" xmlns:cx5="http://schemas.microsoft.com/office/drawing/2016/5/11/chartex" xmlns:cx6="http://schemas.microsoft.com/office/drawing/2016/5/12/chartex" xmlns:cx7="http://schemas.microsoft.com/office/drawing/2016/5/13/chartex" xmlns:cx8="http://schemas.microsoft.com/office/drawing/2016/5/14/chartex" xmlns:mc="http://schemas.openxmlformats.org/markup-compatibility/2006" xmlns:aink="http://schemas.microsoft.com/office/drawing/2016/ink" xmlns:am3d="http://schemas.microsoft.com/office/drawing/2017/model3d" xmlns:o="urn:schemas-microsoft-com:office:office" xmlns:r="http://schemas.openxmlformats.org/officeDocument/2006/relationships" xmlns:m="http://schemas.openxmlformats.org/officeDocument/2006/math" xmlns:v="urn:schemas-microsoft-com:vml" xmlns:wp14="http://schemas.microsoft.com/office/word/2010/wordprocessingDrawing" xmlns:wp="http://schemas.openxmlformats.org/drawingml/2006/wordprocessingDrawing" xmlns:w10="urn:schemas-microsoft-com:office:word" xmlns:w="http://schemas.openxmlformats.org/wordprocessingml/2006/main" xmlns:w14="http://schemas.microsoft.com/office/word/2010/wordml" xmlns:w15="http://schemas.microsoft.com/office/word/2012/wordml" xmlns:w16cex="http://schemas.microsoft.com/office/word/2018/wordml/cex" xmlns:w16cid="http://schemas.microsoft.com/office/word/2016/wordml/cid" xmlns:w16="http://schemas.microsoft.com/office/word/2018/wordml" xmlns:w16se="http://schemas.microsoft.com/office/word/2015/wordml/symex" xmlns:wpg="http://schemas.microsoft.com/office/word/2010/wordprocessingGroup" xmlns:wpi="http://schemas.microsoft.com/office/word/2010/wordprocessingInk" xmlns:wne="http://schemas.microsoft.com/office/word/2006/wordml" xmlns:wps="http://schemas.microsoft.com/office/word/2010/wordprocessingShape" mc:Ignorable="w14 w15 w16se w16cid w16 w16cex wp14">
   <w:abstractNum w:abstractNumId="0" w15:restartNumberingAfterBreak="0">
     <w:nsid w:val="0A417F47"/>
     <w:multiLevelType w:val="hybridMultilevel"/>
@@ -2383,7 +2355,7 @@
 </file>
 
 <file path=word/styles.xml><?xml version="1.0" encoding="utf-8"?>
-<w:styles xmlns:mc="http://schemas.openxmlformats.org/markup-compatibility/2006" xmlns:r="http://schemas.openxmlformats.org/officeDocument/2006/relationships" xmlns:w="http://schemas.openxmlformats.org/wordprocessingml/2006/main" xmlns:w14="http://schemas.microsoft.com/office/word/2010/wordml" xmlns:w15="http://schemas.microsoft.com/office/word/2012/wordml" xmlns:w16cid="http://schemas.microsoft.com/office/word/2016/wordml/cid" xmlns:w16se="http://schemas.microsoft.com/office/word/2015/wordml/symex" mc:Ignorable="w14 w15 w16se w16cid">
+<w:styles xmlns:mc="http://schemas.openxmlformats.org/markup-compatibility/2006" xmlns:r="http://schemas.openxmlformats.org/officeDocument/2006/relationships" xmlns:w="http://schemas.openxmlformats.org/wordprocessingml/2006/main" xmlns:w14="http://schemas.microsoft.com/office/word/2010/wordml" xmlns:w15="http://schemas.microsoft.com/office/word/2012/wordml" xmlns:w16cex="http://schemas.microsoft.com/office/word/2018/wordml/cex" xmlns:w16cid="http://schemas.microsoft.com/office/word/2016/wordml/cid" xmlns:w16="http://schemas.microsoft.com/office/word/2018/wordml" xmlns:w16se="http://schemas.microsoft.com/office/word/2015/wordml/symex" mc:Ignorable="w14 w15 w16se w16cid w16 w16cex">
   <w:docDefaults>
     <w:rPrDefault>
       <w:rPr>
@@ -3627,6 +3599,10 @@
 </file>
 
 <file path=customXml/item1.xml><?xml version="1.0" encoding="utf-8"?>
+<b:Sources xmlns:b="http://schemas.openxmlformats.org/officeDocument/2006/bibliography" xmlns="http://schemas.openxmlformats.org/officeDocument/2006/bibliography" SelectedStyle="\APASixthEditionOfficeOnline.xsl" StyleName="APA" Version="6"/>
+</file>
+
+<file path=customXml/item2.xml><?xml version="1.0" encoding="utf-8"?>
 <s:customData xmlns="http://www.wps.cn/officeDocument/2013/wpsCustomData" xmlns:s="http://www.wps.cn/officeDocument/2013/wpsCustomData">
   <customSectProps>
     <customSectPr/>
@@ -3634,22 +3610,18 @@
 </s:customData>
 </file>
 
-<file path=customXml/item2.xml><?xml version="1.0" encoding="utf-8"?>
-<b:Sources xmlns:b="http://schemas.openxmlformats.org/officeDocument/2006/bibliography" xmlns="http://schemas.openxmlformats.org/officeDocument/2006/bibliography" SelectedStyle="\APASixthEditionOfficeOnline.xsl" StyleName="APA" Version="6"/>
+<file path=customXml/itemProps1.xml><?xml version="1.0" encoding="utf-8"?>
+<ds:datastoreItem xmlns:ds="http://schemas.openxmlformats.org/officeDocument/2006/customXml" ds:itemID="{FC65C9D1-C160-46D7-8DDD-C5A57C420017}">
+  <ds:schemaRefs>
+    <ds:schemaRef ds:uri="http://schemas.openxmlformats.org/officeDocument/2006/bibliography"/>
+  </ds:schemaRefs>
+</ds:datastoreItem>
 </file>
 
-<file path=customXml/itemProps1.xml><?xml version="1.0" encoding="utf-8"?>
+<file path=customXml/itemProps2.xml><?xml version="1.0" encoding="utf-8"?>
 <ds:datastoreItem xmlns:ds="http://schemas.openxmlformats.org/officeDocument/2006/customXml" ds:itemID="{B1977F7D-205B-4081-913C-38D41E755F92}">
   <ds:schemaRefs>
     <ds:schemaRef ds:uri="http://www.wps.cn/officeDocument/2013/wpsCustomData"/>
   </ds:schemaRefs>
 </ds:datastoreItem>
-</file>
-
-<file path=customXml/itemProps2.xml><?xml version="1.0" encoding="utf-8"?>
-<ds:datastoreItem xmlns:ds="http://schemas.openxmlformats.org/officeDocument/2006/customXml" ds:itemID="{FC65C9D1-C160-46D7-8DDD-C5A57C420017}">
-  <ds:schemaRefs>
-    <ds:schemaRef ds:uri="http://schemas.openxmlformats.org/officeDocument/2006/bibliography"/>
-  </ds:schemaRefs>
-</ds:datastoreItem>
 </file>